--- a/Documentacion/Sprint 3/Sprint 3_apache2_php_mariaDB_FTPS_Hugo_Hernandez_Cardenas_000190699.docx
+++ b/Documentacion/Sprint 3/Sprint 3_apache2_php_mariaDB_FTPS_Hugo_Hernandez_Cardenas_000190699.docx
@@ -72,27 +72,7 @@
           <w:sz w:val="28"/>
           <w:szCs w:val="28"/>
         </w:rPr>
-        <w:t xml:space="preserve">APACHE – PHP </w:t>
-      </w:r>
-      <w:r>
-        <w:rPr>
-          <w:rFonts w:ascii="Times New Roman" w:hAnsi="Times New Roman" w:cs="Times New Roman"/>
-          <w:b/>
-          <w:bCs/>
-          <w:sz w:val="28"/>
-          <w:szCs w:val="28"/>
-        </w:rPr>
-        <w:t>–</w:t>
-      </w:r>
-      <w:r>
-        <w:rPr>
-          <w:rFonts w:ascii="Times New Roman" w:hAnsi="Times New Roman" w:cs="Times New Roman"/>
-          <w:b/>
-          <w:bCs/>
-          <w:sz w:val="28"/>
-          <w:szCs w:val="28"/>
-        </w:rPr>
-        <w:t xml:space="preserve"> MARIADB</w:t>
+        <w:t>APACHE – PHP – MARIADB</w:t>
       </w:r>
     </w:p>
     <w:p>
@@ -404,40 +384,7 @@
           <w:sz w:val="24"/>
           <w:szCs w:val="24"/>
         </w:rPr>
-        <w:t xml:space="preserve"> </w:t>
-      </w:r>
-      <w:r>
-        <w:rPr>
-          <w:rFonts w:ascii="Times New Roman" w:hAnsi="Times New Roman" w:cs="Times New Roman"/>
-          <w:bCs/>
-          <w:i/>
-          <w:iCs/>
-          <w:sz w:val="24"/>
-          <w:szCs w:val="24"/>
-        </w:rPr>
-        <w:t>‘</w:t>
-      </w:r>
-      <w:r>
-        <w:rPr>
-          <w:rFonts w:ascii="Times New Roman" w:hAnsi="Times New Roman" w:cs="Times New Roman"/>
-          <w:bCs/>
-          <w:i/>
-          <w:iCs/>
-          <w:sz w:val="24"/>
-          <w:szCs w:val="24"/>
-        </w:rPr>
-        <w:t>Apache Full</w:t>
-      </w:r>
-      <w:r>
-        <w:rPr>
-          <w:rFonts w:ascii="Times New Roman" w:hAnsi="Times New Roman" w:cs="Times New Roman"/>
-          <w:bCs/>
-          <w:i/>
-          <w:iCs/>
-          <w:sz w:val="24"/>
-          <w:szCs w:val="24"/>
-        </w:rPr>
-        <w:t>’</w:t>
+        <w:t xml:space="preserve"> ‘Apache Full’</w:t>
       </w:r>
       <w:r>
         <w:rPr>
@@ -1903,17 +1850,7 @@
           <w:sz w:val="24"/>
           <w:szCs w:val="24"/>
         </w:rPr>
-        <w:t>index</w:t>
-      </w:r>
-      <w:r>
-        <w:rPr>
-          <w:rFonts w:ascii="Times New Roman" w:hAnsi="Times New Roman" w:cs="Times New Roman"/>
-          <w:i/>
-          <w:iCs/>
-          <w:sz w:val="24"/>
-          <w:szCs w:val="24"/>
-        </w:rPr>
-        <w:t>.php</w:t>
+        <w:t>index.php</w:t>
       </w:r>
       <w:proofErr w:type="spellEnd"/>
       <w:r>
@@ -1990,17 +1927,7 @@
           <w:szCs w:val="24"/>
           <w:lang w:val="es-419"/>
         </w:rPr>
-        <w:t xml:space="preserve">, luego se pasa el .zip al servidor por medio de FTPS </w:t>
-      </w:r>
-      <w:r>
-        <w:rPr>
-          <w:rFonts w:ascii="Times New Roman" w:hAnsi="Times New Roman" w:cs="Times New Roman"/>
-          <w:bCs/>
-          <w:sz w:val="24"/>
-          <w:szCs w:val="24"/>
-          <w:lang w:val="es-419"/>
-        </w:rPr>
-        <w:t>(</w:t>
+        <w:t>, luego se pasa el .zip al servidor por medio de FTPS (</w:t>
       </w:r>
       <w:proofErr w:type="spellStart"/>
       <w:r>
@@ -2645,52 +2572,20 @@
           <w:iCs/>
           <w:sz w:val="24"/>
           <w:szCs w:val="24"/>
-        </w:rPr>
-      </w:pPr>
-      <w:r>
-        <w:rPr>
-          <w:rFonts w:ascii="Times New Roman" w:hAnsi="Times New Roman" w:cs="Times New Roman"/>
-          <w:i/>
-          <w:iCs/>
-          <w:sz w:val="24"/>
-          <w:szCs w:val="24"/>
-        </w:rPr>
-        <w:t>cd /</w:t>
-      </w:r>
-      <w:proofErr w:type="spellStart"/>
-      <w:r>
-        <w:rPr>
-          <w:rFonts w:ascii="Times New Roman" w:hAnsi="Times New Roman" w:cs="Times New Roman"/>
-          <w:i/>
-          <w:iCs/>
-          <w:sz w:val="24"/>
-          <w:szCs w:val="24"/>
-        </w:rPr>
-        <w:t>var</w:t>
-      </w:r>
-      <w:proofErr w:type="spellEnd"/>
-      <w:r>
-        <w:rPr>
-          <w:rFonts w:ascii="Times New Roman" w:hAnsi="Times New Roman" w:cs="Times New Roman"/>
-          <w:i/>
-          <w:iCs/>
-          <w:sz w:val="24"/>
-          <w:szCs w:val="24"/>
-        </w:rPr>
-        <w:t>/www/</w:t>
-      </w:r>
-      <w:proofErr w:type="spellStart"/>
-      <w:r>
-        <w:rPr>
-          <w:rFonts w:ascii="Times New Roman" w:hAnsi="Times New Roman" w:cs="Times New Roman"/>
-          <w:i/>
-          <w:iCs/>
-          <w:sz w:val="24"/>
-          <w:szCs w:val="24"/>
-        </w:rPr>
-        <w:t>html</w:t>
-      </w:r>
-      <w:proofErr w:type="spellEnd"/>
+          <w:lang w:val="en-US"/>
+        </w:rPr>
+      </w:pPr>
+      <w:r>
+        <w:rPr>
+          <w:rFonts w:ascii="Times New Roman" w:hAnsi="Times New Roman" w:cs="Times New Roman"/>
+          <w:i/>
+          <w:iCs/>
+          <w:sz w:val="24"/>
+          <w:szCs w:val="24"/>
+          <w:lang w:val="en-US"/>
+        </w:rPr>
+        <w:t>cd /var/www/html</w:t>
+      </w:r>
     </w:p>
     <w:p>
       <w:pPr>
@@ -2877,29 +2772,7 @@
           <w:szCs w:val="24"/>
           <w:lang w:val="en-US"/>
         </w:rPr>
-        <w:t xml:space="preserve"> rm </w:t>
-      </w:r>
-      <w:r>
-        <w:rPr>
-          <w:rFonts w:ascii="Times New Roman" w:hAnsi="Times New Roman" w:cs="Times New Roman"/>
-          <w:i/>
-          <w:iCs/>
-          <w:sz w:val="24"/>
-          <w:szCs w:val="24"/>
-          <w:lang w:val="en-US"/>
-        </w:rPr>
-        <w:t>Automatic-API-REST-master</w:t>
-      </w:r>
-      <w:r>
-        <w:rPr>
-          <w:rFonts w:ascii="Times New Roman" w:hAnsi="Times New Roman" w:cs="Times New Roman"/>
-          <w:i/>
-          <w:iCs/>
-          <w:sz w:val="24"/>
-          <w:szCs w:val="24"/>
-          <w:lang w:val="en-US"/>
-        </w:rPr>
-        <w:t>.zip</w:t>
+        <w:t xml:space="preserve"> rm Automatic-API-REST-master.zip</w:t>
       </w:r>
     </w:p>
     <w:p>
@@ -2935,29 +2808,7 @@
           <w:szCs w:val="24"/>
           <w:lang w:val="en-US"/>
         </w:rPr>
-        <w:t xml:space="preserve"> mv </w:t>
-      </w:r>
-      <w:r>
-        <w:rPr>
-          <w:rFonts w:ascii="Times New Roman" w:hAnsi="Times New Roman" w:cs="Times New Roman"/>
-          <w:i/>
-          <w:iCs/>
-          <w:sz w:val="24"/>
-          <w:szCs w:val="24"/>
-          <w:lang w:val="en-US"/>
-        </w:rPr>
-        <w:t xml:space="preserve">Automatic-API-REST-master </w:t>
-      </w:r>
-      <w:r>
-        <w:rPr>
-          <w:rFonts w:ascii="Times New Roman" w:hAnsi="Times New Roman" w:cs="Times New Roman"/>
-          <w:i/>
-          <w:iCs/>
-          <w:sz w:val="24"/>
-          <w:szCs w:val="24"/>
-          <w:lang w:val="en-US"/>
-        </w:rPr>
-        <w:t xml:space="preserve">/ </w:t>
+        <w:t xml:space="preserve"> mv Automatic-API-REST-master / </w:t>
       </w:r>
       <w:proofErr w:type="spellStart"/>
       <w:r>
@@ -3089,57 +2940,28 @@
           <w:iCs/>
           <w:sz w:val="24"/>
           <w:szCs w:val="24"/>
-          <w:lang w:val="en-US"/>
-        </w:rPr>
-      </w:pPr>
-      <w:proofErr w:type="spellStart"/>
-      <w:r>
-        <w:rPr>
-          <w:rFonts w:ascii="Times New Roman" w:hAnsi="Times New Roman" w:cs="Times New Roman"/>
-          <w:bCs/>
-          <w:i/>
-          <w:iCs/>
-          <w:sz w:val="24"/>
-          <w:szCs w:val="24"/>
-          <w:lang w:val="en-US"/>
-        </w:rPr>
-        <w:t>sudo</w:t>
-      </w:r>
-      <w:proofErr w:type="spellEnd"/>
-      <w:r>
-        <w:rPr>
-          <w:rFonts w:ascii="Times New Roman" w:hAnsi="Times New Roman" w:cs="Times New Roman"/>
-          <w:bCs/>
-          <w:i/>
-          <w:iCs/>
-          <w:sz w:val="24"/>
-          <w:szCs w:val="24"/>
-          <w:lang w:val="en-US"/>
-        </w:rPr>
-        <w:t xml:space="preserve"> </w:t>
-      </w:r>
-      <w:r>
-        <w:rPr>
-          <w:rFonts w:ascii="Times New Roman" w:hAnsi="Times New Roman" w:cs="Times New Roman"/>
-          <w:bCs/>
-          <w:i/>
-          <w:iCs/>
-          <w:sz w:val="24"/>
-          <w:szCs w:val="24"/>
-          <w:lang w:val="en-US"/>
-        </w:rPr>
-        <w:t xml:space="preserve">nano </w:t>
-      </w:r>
-      <w:proofErr w:type="spellStart"/>
-      <w:r>
-        <w:rPr>
-          <w:rFonts w:ascii="Times New Roman" w:hAnsi="Times New Roman" w:cs="Times New Roman"/>
-          <w:bCs/>
-          <w:i/>
-          <w:iCs/>
-          <w:sz w:val="24"/>
-          <w:szCs w:val="24"/>
-          <w:lang w:val="en-US"/>
+        </w:rPr>
+      </w:pPr>
+      <w:r>
+        <w:rPr>
+          <w:rFonts w:ascii="Times New Roman" w:hAnsi="Times New Roman" w:cs="Times New Roman"/>
+          <w:bCs/>
+          <w:i/>
+          <w:iCs/>
+          <w:sz w:val="24"/>
+          <w:szCs w:val="24"/>
+        </w:rPr>
+        <w:t xml:space="preserve">sudo nano </w:t>
+      </w:r>
+      <w:proofErr w:type="spellStart"/>
+      <w:r>
+        <w:rPr>
+          <w:rFonts w:ascii="Times New Roman" w:hAnsi="Times New Roman" w:cs="Times New Roman"/>
+          <w:bCs/>
+          <w:i/>
+          <w:iCs/>
+          <w:sz w:val="24"/>
+          <w:szCs w:val="24"/>
         </w:rPr>
         <w:t>ApiRest</w:t>
       </w:r>
@@ -3152,7 +2974,6 @@
           <w:iCs/>
           <w:sz w:val="24"/>
           <w:szCs w:val="24"/>
-          <w:lang w:val="en-US"/>
         </w:rPr>
         <w:t>/</w:t>
       </w:r>
@@ -3165,7 +2986,6 @@
           <w:iCs/>
           <w:sz w:val="24"/>
           <w:szCs w:val="24"/>
-          <w:lang w:val="en-US"/>
         </w:rPr>
         <w:t>config.php</w:t>
       </w:r>
@@ -3180,7 +3000,6 @@
           <w:bCs/>
           <w:sz w:val="24"/>
           <w:szCs w:val="24"/>
-          <w:lang w:val="en-US"/>
         </w:rPr>
       </w:pPr>
     </w:p>
@@ -3733,19 +3552,7 @@
           <w:szCs w:val="24"/>
           <w:lang w:val="en-US"/>
         </w:rPr>
-        <w:t xml:space="preserve"> m</w:t>
-      </w:r>
-      <w:r>
-        <w:rPr>
-          <w:rFonts w:ascii="Times New Roman" w:hAnsi="Times New Roman" w:cs="Times New Roman"/>
-          <w:bCs/>
-          <w:i/>
-          <w:iCs/>
-          <w:sz w:val="24"/>
-          <w:szCs w:val="24"/>
-          <w:lang w:val="en-US"/>
-        </w:rPr>
-        <w:t xml:space="preserve">v </w:t>
+        <w:t xml:space="preserve"> mv </w:t>
       </w:r>
       <w:proofErr w:type="spellStart"/>
       <w:r>
@@ -3963,7 +3770,6 @@
           <w:bCs/>
           <w:sz w:val="24"/>
           <w:szCs w:val="24"/>
-          <w:lang w:val="en-US"/>
         </w:rPr>
         <w:tab/>
       </w:r>
@@ -4572,17 +4378,7 @@
           <w:szCs w:val="24"/>
           <w:lang w:val="es-419"/>
         </w:rPr>
-        <w:t xml:space="preserve">Luego </w:t>
-      </w:r>
-      <w:r>
-        <w:rPr>
-          <w:rFonts w:ascii="Times New Roman" w:hAnsi="Times New Roman" w:cs="Times New Roman"/>
-          <w:bCs/>
-          <w:sz w:val="24"/>
-          <w:szCs w:val="24"/>
-          <w:lang w:val="es-419"/>
-        </w:rPr>
-        <w:t xml:space="preserve">se ingresa al navegador </w:t>
+        <w:t xml:space="preserve">Luego se ingresa al navegador </w:t>
       </w:r>
       <w:r>
         <w:rPr>
@@ -4594,31 +4390,7 @@
           <w:szCs w:val="24"/>
           <w:lang w:val="es-419"/>
         </w:rPr>
-        <w:t>http://</w:t>
-      </w:r>
-      <w:r>
-        <w:rPr>
-          <w:rFonts w:ascii="Times New Roman" w:hAnsi="Times New Roman" w:cs="Times New Roman"/>
-          <w:b/>
-          <w:bCs/>
-          <w:i/>
-          <w:sz w:val="24"/>
-          <w:szCs w:val="24"/>
-          <w:lang w:val="es-419"/>
-        </w:rPr>
-        <w:t>192.168.0.101</w:t>
-      </w:r>
-      <w:r>
-        <w:rPr>
-          <w:rFonts w:ascii="Times New Roman" w:hAnsi="Times New Roman" w:cs="Times New Roman"/>
-          <w:b/>
-          <w:bCs/>
-          <w:i/>
-          <w:sz w:val="24"/>
-          <w:szCs w:val="24"/>
-          <w:lang w:val="es-419"/>
-        </w:rPr>
-        <w:t>/ApiRest</w:t>
+        <w:t>http://192.168.0.101/ApiRest</w:t>
       </w:r>
       <w:r>
         <w:rPr>
@@ -4650,27 +4422,7 @@
           <w:szCs w:val="24"/>
           <w:lang w:val="es-419"/>
         </w:rPr>
-        <w:t xml:space="preserve"> con los datos definidos</w:t>
-      </w:r>
-      <w:r>
-        <w:rPr>
-          <w:rFonts w:ascii="Times New Roman" w:hAnsi="Times New Roman" w:cs="Times New Roman"/>
-          <w:bCs/>
-          <w:sz w:val="24"/>
-          <w:szCs w:val="24"/>
-          <w:lang w:val="es-419"/>
-        </w:rPr>
-        <w:t xml:space="preserve">, </w:t>
-      </w:r>
-      <w:r>
-        <w:rPr>
-          <w:rFonts w:ascii="Times New Roman" w:hAnsi="Times New Roman" w:cs="Times New Roman"/>
-          <w:bCs/>
-          <w:sz w:val="24"/>
-          <w:szCs w:val="24"/>
-          <w:lang w:val="es-419"/>
-        </w:rPr>
-        <w:t xml:space="preserve">si todo ha salido bien se verán las tablas de la base de datos y al dar </w:t>
+        <w:t xml:space="preserve"> con los datos definidos, si todo ha salido bien se verán las tablas de la base de datos y al dar </w:t>
       </w:r>
       <w:proofErr w:type="spellStart"/>
       <w:r>
@@ -5153,17 +4905,7 @@
           <w:szCs w:val="24"/>
           <w:lang w:val="es-419"/>
         </w:rPr>
-        <w:t xml:space="preserve">Una vez se tenga el servidor FTP funcionando, para hacer que soporte autentificación por TLS/SLL para cifrar la conexiones, primero se debe tener instala OpenSSL </w:t>
-      </w:r>
-      <w:r>
-        <w:rPr>
-          <w:rFonts w:ascii="Times New Roman" w:hAnsi="Times New Roman" w:cs="Times New Roman"/>
-          <w:bCs/>
-          <w:sz w:val="24"/>
-          <w:szCs w:val="24"/>
-          <w:lang w:val="es-419"/>
-        </w:rPr>
-        <w:t>(para obtener certificados)</w:t>
+        <w:t>Una vez se tenga el servidor FTP funcionando, para hacer que soporte autentificación por TLS/SLL para cifrar la conexiones, primero se debe tener instala OpenSSL (para obtener certificados)</w:t>
       </w:r>
     </w:p>
     <w:p>
@@ -5331,17 +5073,7 @@
           <w:szCs w:val="24"/>
           <w:lang w:val="es-419"/>
         </w:rPr>
-        <w:t>Se crea el certificado</w:t>
-      </w:r>
-      <w:r>
-        <w:rPr>
-          <w:rFonts w:ascii="Times New Roman" w:hAnsi="Times New Roman" w:cs="Times New Roman"/>
-          <w:bCs/>
-          <w:sz w:val="24"/>
-          <w:szCs w:val="24"/>
-          <w:lang w:val="es-419"/>
-        </w:rPr>
-        <w:t>:</w:t>
+        <w:t>Se crea el certificado:</w:t>
       </w:r>
     </w:p>
     <w:p>
@@ -5850,17 +5582,7 @@
           <w:szCs w:val="24"/>
           <w:lang w:val="es-419"/>
         </w:rPr>
-        <w:t>sudo n</w:t>
-      </w:r>
-      <w:r>
-        <w:rPr>
-          <w:rFonts w:ascii="Times New Roman" w:hAnsi="Times New Roman" w:cs="Times New Roman"/>
-          <w:i/>
-          <w:sz w:val="24"/>
-          <w:szCs w:val="24"/>
-          <w:lang w:val="es-419"/>
-        </w:rPr>
-        <w:t>ano /</w:t>
+        <w:t>sudo nano /</w:t>
       </w:r>
       <w:proofErr w:type="spellStart"/>
       <w:r>
@@ -5949,6 +5671,7 @@
           <w:iCs/>
           <w:sz w:val="24"/>
           <w:szCs w:val="24"/>
+          <w:lang w:val="en-US"/>
         </w:rPr>
       </w:pPr>
       <w:r>
@@ -5969,6 +5692,7 @@
           <w:iCs/>
           <w:sz w:val="24"/>
           <w:szCs w:val="24"/>
+          <w:lang w:val="en-US"/>
         </w:rPr>
         <w:t>rsa_cert_file</w:t>
       </w:r>
@@ -5981,6 +5705,7 @@
           <w:iCs/>
           <w:sz w:val="24"/>
           <w:szCs w:val="24"/>
+          <w:lang w:val="en-US"/>
         </w:rPr>
         <w:t>=/</w:t>
       </w:r>
@@ -5993,6 +5718,7 @@
           <w:iCs/>
           <w:sz w:val="24"/>
           <w:szCs w:val="24"/>
+          <w:lang w:val="en-US"/>
         </w:rPr>
         <w:t>etc</w:t>
       </w:r>
@@ -6005,6 +5731,7 @@
           <w:iCs/>
           <w:sz w:val="24"/>
           <w:szCs w:val="24"/>
+          <w:lang w:val="en-US"/>
         </w:rPr>
         <w:t>/</w:t>
       </w:r>
@@ -6017,6 +5744,7 @@
           <w:iCs/>
           <w:sz w:val="24"/>
           <w:szCs w:val="24"/>
+          <w:lang w:val="en-US"/>
         </w:rPr>
         <w:t>ssl</w:t>
       </w:r>
@@ -6029,6 +5757,98 @@
           <w:iCs/>
           <w:sz w:val="24"/>
           <w:szCs w:val="24"/>
+          <w:lang w:val="en-US"/>
+        </w:rPr>
+        <w:t>/private/</w:t>
+      </w:r>
+      <w:proofErr w:type="spellStart"/>
+      <w:r>
+        <w:rPr>
+          <w:rFonts w:ascii="Times New Roman" w:hAnsi="Times New Roman" w:cs="Times New Roman"/>
+          <w:bCs/>
+          <w:i/>
+          <w:iCs/>
+          <w:sz w:val="24"/>
+          <w:szCs w:val="24"/>
+          <w:lang w:val="en-US"/>
+        </w:rPr>
+        <w:t>vsftpd.pem</w:t>
+      </w:r>
+      <w:proofErr w:type="spellEnd"/>
+    </w:p>
+    <w:p>
+      <w:pPr>
+        <w:rPr>
+          <w:rFonts w:ascii="Times New Roman" w:hAnsi="Times New Roman" w:cs="Times New Roman"/>
+          <w:bCs/>
+          <w:i/>
+          <w:iCs/>
+          <w:sz w:val="24"/>
+          <w:szCs w:val="24"/>
+          <w:lang w:val="en-US"/>
+        </w:rPr>
+      </w:pPr>
+      <w:r>
+        <w:rPr>
+          <w:rFonts w:ascii="Times New Roman" w:hAnsi="Times New Roman" w:cs="Times New Roman"/>
+          <w:bCs/>
+          <w:i/>
+          <w:iCs/>
+          <w:sz w:val="24"/>
+          <w:szCs w:val="24"/>
+          <w:lang w:val="en-US"/>
+        </w:rPr>
+        <w:tab/>
+      </w:r>
+      <w:proofErr w:type="spellStart"/>
+      <w:r>
+        <w:rPr>
+          <w:rFonts w:ascii="Times New Roman" w:hAnsi="Times New Roman" w:cs="Times New Roman"/>
+          <w:bCs/>
+          <w:i/>
+          <w:iCs/>
+          <w:sz w:val="24"/>
+          <w:szCs w:val="24"/>
+          <w:lang w:val="en-US"/>
+        </w:rPr>
+        <w:t>rsa_private_key_file</w:t>
+      </w:r>
+      <w:proofErr w:type="spellEnd"/>
+      <w:r>
+        <w:rPr>
+          <w:rFonts w:ascii="Times New Roman" w:hAnsi="Times New Roman" w:cs="Times New Roman"/>
+          <w:bCs/>
+          <w:i/>
+          <w:iCs/>
+          <w:sz w:val="24"/>
+          <w:szCs w:val="24"/>
+          <w:lang w:val="en-US"/>
+        </w:rPr>
+        <w:t>=/</w:t>
+      </w:r>
+      <w:proofErr w:type="spellStart"/>
+      <w:r>
+        <w:rPr>
+          <w:rFonts w:ascii="Times New Roman" w:hAnsi="Times New Roman" w:cs="Times New Roman"/>
+          <w:bCs/>
+          <w:i/>
+          <w:iCs/>
+          <w:sz w:val="24"/>
+          <w:szCs w:val="24"/>
+          <w:lang w:val="en-US"/>
+        </w:rPr>
+        <w:t>etc</w:t>
+      </w:r>
+      <w:proofErr w:type="spellEnd"/>
+      <w:r>
+        <w:rPr>
+          <w:rFonts w:ascii="Times New Roman" w:hAnsi="Times New Roman" w:cs="Times New Roman"/>
+          <w:bCs/>
+          <w:i/>
+          <w:iCs/>
+          <w:sz w:val="24"/>
+          <w:szCs w:val="24"/>
+          <w:lang w:val="en-US"/>
         </w:rPr>
         <w:t>/</w:t>
       </w:r>
@@ -6041,18 +5861,20 @@
           <w:iCs/>
           <w:sz w:val="24"/>
           <w:szCs w:val="24"/>
-        </w:rPr>
-        <w:t>private</w:t>
-      </w:r>
-      <w:proofErr w:type="spellEnd"/>
-      <w:r>
-        <w:rPr>
-          <w:rFonts w:ascii="Times New Roman" w:hAnsi="Times New Roman" w:cs="Times New Roman"/>
-          <w:bCs/>
-          <w:i/>
-          <w:iCs/>
-          <w:sz w:val="24"/>
-          <w:szCs w:val="24"/>
+          <w:lang w:val="en-US"/>
+        </w:rPr>
+        <w:t>ssl</w:t>
+      </w:r>
+      <w:proofErr w:type="spellEnd"/>
+      <w:r>
+        <w:rPr>
+          <w:rFonts w:ascii="Times New Roman" w:hAnsi="Times New Roman" w:cs="Times New Roman"/>
+          <w:bCs/>
+          <w:i/>
+          <w:iCs/>
+          <w:sz w:val="24"/>
+          <w:szCs w:val="24"/>
+          <w:lang w:val="en-US"/>
         </w:rPr>
         <w:t>/</w:t>
       </w:r>
@@ -6065,53 +5887,99 @@
           <w:iCs/>
           <w:sz w:val="24"/>
           <w:szCs w:val="24"/>
-        </w:rPr>
-        <w:t>vsftp</w:t>
-      </w:r>
-      <w:r>
-        <w:rPr>
-          <w:rFonts w:ascii="Times New Roman" w:hAnsi="Times New Roman" w:cs="Times New Roman"/>
-          <w:bCs/>
-          <w:i/>
-          <w:iCs/>
-          <w:sz w:val="24"/>
-          <w:szCs w:val="24"/>
-        </w:rPr>
-        <w:t>d</w:t>
-      </w:r>
-      <w:r>
-        <w:rPr>
-          <w:rFonts w:ascii="Times New Roman" w:hAnsi="Times New Roman" w:cs="Times New Roman"/>
-          <w:bCs/>
-          <w:i/>
-          <w:iCs/>
-          <w:sz w:val="24"/>
-          <w:szCs w:val="24"/>
-        </w:rPr>
-        <w:t>.pem</w:t>
-      </w:r>
-      <w:proofErr w:type="spellEnd"/>
-    </w:p>
-    <w:p>
-      <w:pPr>
-        <w:rPr>
-          <w:rFonts w:ascii="Times New Roman" w:hAnsi="Times New Roman" w:cs="Times New Roman"/>
-          <w:bCs/>
-          <w:i/>
-          <w:iCs/>
-          <w:sz w:val="24"/>
-          <w:szCs w:val="24"/>
-          <w:lang w:val="en-US"/>
-        </w:rPr>
-      </w:pPr>
-      <w:r>
-        <w:rPr>
-          <w:rFonts w:ascii="Times New Roman" w:hAnsi="Times New Roman" w:cs="Times New Roman"/>
-          <w:bCs/>
-          <w:i/>
-          <w:iCs/>
-          <w:sz w:val="24"/>
-          <w:szCs w:val="24"/>
+          <w:lang w:val="en-US"/>
+        </w:rPr>
+        <w:t>privete</w:t>
+      </w:r>
+      <w:proofErr w:type="spellEnd"/>
+      <w:r>
+        <w:rPr>
+          <w:rFonts w:ascii="Times New Roman" w:hAnsi="Times New Roman" w:cs="Times New Roman"/>
+          <w:bCs/>
+          <w:i/>
+          <w:iCs/>
+          <w:sz w:val="24"/>
+          <w:szCs w:val="24"/>
+          <w:lang w:val="en-US"/>
+        </w:rPr>
+        <w:t>/</w:t>
+      </w:r>
+      <w:proofErr w:type="spellStart"/>
+      <w:r>
+        <w:rPr>
+          <w:rFonts w:ascii="Times New Roman" w:hAnsi="Times New Roman" w:cs="Times New Roman"/>
+          <w:bCs/>
+          <w:i/>
+          <w:iCs/>
+          <w:sz w:val="24"/>
+          <w:szCs w:val="24"/>
+          <w:lang w:val="en-US"/>
+        </w:rPr>
+        <w:t>vsftpd.pem</w:t>
+      </w:r>
+      <w:proofErr w:type="spellEnd"/>
+    </w:p>
+    <w:p>
+      <w:pPr>
+        <w:ind w:firstLine="708"/>
+        <w:rPr>
+          <w:rFonts w:ascii="Times New Roman" w:hAnsi="Times New Roman" w:cs="Times New Roman"/>
+          <w:bCs/>
+          <w:i/>
+          <w:iCs/>
+          <w:sz w:val="24"/>
+          <w:szCs w:val="24"/>
+          <w:lang w:val="en-US"/>
+        </w:rPr>
+      </w:pPr>
+      <w:proofErr w:type="spellStart"/>
+      <w:r>
+        <w:rPr>
+          <w:rFonts w:ascii="Times New Roman" w:hAnsi="Times New Roman" w:cs="Times New Roman"/>
+          <w:bCs/>
+          <w:i/>
+          <w:iCs/>
+          <w:sz w:val="24"/>
+          <w:szCs w:val="24"/>
+          <w:lang w:val="en-US"/>
+        </w:rPr>
+        <w:t>ssl_enable</w:t>
+      </w:r>
+      <w:proofErr w:type="spellEnd"/>
+      <w:r>
+        <w:rPr>
+          <w:rFonts w:ascii="Times New Roman" w:hAnsi="Times New Roman" w:cs="Times New Roman"/>
+          <w:bCs/>
+          <w:i/>
+          <w:iCs/>
+          <w:sz w:val="24"/>
+          <w:szCs w:val="24"/>
+          <w:lang w:val="en-US"/>
+        </w:rPr>
+        <w:t>=YES</w:t>
+      </w:r>
+    </w:p>
+    <w:p>
+      <w:pPr>
+        <w:rPr>
+          <w:rFonts w:ascii="Times New Roman" w:hAnsi="Times New Roman" w:cs="Times New Roman"/>
+          <w:bCs/>
+          <w:i/>
+          <w:iCs/>
+          <w:sz w:val="24"/>
+          <w:szCs w:val="24"/>
+          <w:lang w:val="en-US"/>
+        </w:rPr>
+      </w:pPr>
+      <w:r>
+        <w:rPr>
+          <w:rFonts w:ascii="Times New Roman" w:hAnsi="Times New Roman" w:cs="Times New Roman"/>
+          <w:bCs/>
+          <w:i/>
+          <w:iCs/>
+          <w:sz w:val="24"/>
+          <w:szCs w:val="24"/>
+          <w:lang w:val="en-US"/>
         </w:rPr>
         <w:tab/>
       </w:r>
@@ -6126,189 +5994,6 @@
           <w:szCs w:val="24"/>
           <w:lang w:val="en-US"/>
         </w:rPr>
-        <w:t>rsa_private_key_file</w:t>
-      </w:r>
-      <w:proofErr w:type="spellEnd"/>
-      <w:r>
-        <w:rPr>
-          <w:rFonts w:ascii="Times New Roman" w:hAnsi="Times New Roman" w:cs="Times New Roman"/>
-          <w:bCs/>
-          <w:i/>
-          <w:iCs/>
-          <w:sz w:val="24"/>
-          <w:szCs w:val="24"/>
-          <w:lang w:val="en-US"/>
-        </w:rPr>
-        <w:t>=/</w:t>
-      </w:r>
-      <w:proofErr w:type="spellStart"/>
-      <w:r>
-        <w:rPr>
-          <w:rFonts w:ascii="Times New Roman" w:hAnsi="Times New Roman" w:cs="Times New Roman"/>
-          <w:bCs/>
-          <w:i/>
-          <w:iCs/>
-          <w:sz w:val="24"/>
-          <w:szCs w:val="24"/>
-          <w:lang w:val="en-US"/>
-        </w:rPr>
-        <w:t>etc</w:t>
-      </w:r>
-      <w:proofErr w:type="spellEnd"/>
-      <w:r>
-        <w:rPr>
-          <w:rFonts w:ascii="Times New Roman" w:hAnsi="Times New Roman" w:cs="Times New Roman"/>
-          <w:bCs/>
-          <w:i/>
-          <w:iCs/>
-          <w:sz w:val="24"/>
-          <w:szCs w:val="24"/>
-          <w:lang w:val="en-US"/>
-        </w:rPr>
-        <w:t>/</w:t>
-      </w:r>
-      <w:proofErr w:type="spellStart"/>
-      <w:r>
-        <w:rPr>
-          <w:rFonts w:ascii="Times New Roman" w:hAnsi="Times New Roman" w:cs="Times New Roman"/>
-          <w:bCs/>
-          <w:i/>
-          <w:iCs/>
-          <w:sz w:val="24"/>
-          <w:szCs w:val="24"/>
-          <w:lang w:val="en-US"/>
-        </w:rPr>
-        <w:t>ssl</w:t>
-      </w:r>
-      <w:proofErr w:type="spellEnd"/>
-      <w:r>
-        <w:rPr>
-          <w:rFonts w:ascii="Times New Roman" w:hAnsi="Times New Roman" w:cs="Times New Roman"/>
-          <w:bCs/>
-          <w:i/>
-          <w:iCs/>
-          <w:sz w:val="24"/>
-          <w:szCs w:val="24"/>
-          <w:lang w:val="en-US"/>
-        </w:rPr>
-        <w:t>/</w:t>
-      </w:r>
-      <w:proofErr w:type="spellStart"/>
-      <w:r>
-        <w:rPr>
-          <w:rFonts w:ascii="Times New Roman" w:hAnsi="Times New Roman" w:cs="Times New Roman"/>
-          <w:bCs/>
-          <w:i/>
-          <w:iCs/>
-          <w:sz w:val="24"/>
-          <w:szCs w:val="24"/>
-          <w:lang w:val="en-US"/>
-        </w:rPr>
-        <w:t>privete</w:t>
-      </w:r>
-      <w:proofErr w:type="spellEnd"/>
-      <w:r>
-        <w:rPr>
-          <w:rFonts w:ascii="Times New Roman" w:hAnsi="Times New Roman" w:cs="Times New Roman"/>
-          <w:bCs/>
-          <w:i/>
-          <w:iCs/>
-          <w:sz w:val="24"/>
-          <w:szCs w:val="24"/>
-          <w:lang w:val="en-US"/>
-        </w:rPr>
-        <w:t>/</w:t>
-      </w:r>
-      <w:proofErr w:type="spellStart"/>
-      <w:r>
-        <w:rPr>
-          <w:rFonts w:ascii="Times New Roman" w:hAnsi="Times New Roman" w:cs="Times New Roman"/>
-          <w:bCs/>
-          <w:i/>
-          <w:iCs/>
-          <w:sz w:val="24"/>
-          <w:szCs w:val="24"/>
-          <w:lang w:val="en-US"/>
-        </w:rPr>
-        <w:t>vsftpd.pem</w:t>
-      </w:r>
-      <w:proofErr w:type="spellEnd"/>
-    </w:p>
-    <w:p>
-      <w:pPr>
-        <w:ind w:firstLine="708"/>
-        <w:rPr>
-          <w:rFonts w:ascii="Times New Roman" w:hAnsi="Times New Roman" w:cs="Times New Roman"/>
-          <w:bCs/>
-          <w:i/>
-          <w:iCs/>
-          <w:sz w:val="24"/>
-          <w:szCs w:val="24"/>
-          <w:lang w:val="en-US"/>
-        </w:rPr>
-      </w:pPr>
-      <w:proofErr w:type="spellStart"/>
-      <w:r>
-        <w:rPr>
-          <w:rFonts w:ascii="Times New Roman" w:hAnsi="Times New Roman" w:cs="Times New Roman"/>
-          <w:bCs/>
-          <w:i/>
-          <w:iCs/>
-          <w:sz w:val="24"/>
-          <w:szCs w:val="24"/>
-          <w:lang w:val="en-US"/>
-        </w:rPr>
-        <w:t>ssl_enable</w:t>
-      </w:r>
-      <w:proofErr w:type="spellEnd"/>
-      <w:r>
-        <w:rPr>
-          <w:rFonts w:ascii="Times New Roman" w:hAnsi="Times New Roman" w:cs="Times New Roman"/>
-          <w:bCs/>
-          <w:i/>
-          <w:iCs/>
-          <w:sz w:val="24"/>
-          <w:szCs w:val="24"/>
-          <w:lang w:val="en-US"/>
-        </w:rPr>
-        <w:t>=YES</w:t>
-      </w:r>
-    </w:p>
-    <w:p>
-      <w:pPr>
-        <w:rPr>
-          <w:rFonts w:ascii="Times New Roman" w:hAnsi="Times New Roman" w:cs="Times New Roman"/>
-          <w:bCs/>
-          <w:i/>
-          <w:iCs/>
-          <w:sz w:val="24"/>
-          <w:szCs w:val="24"/>
-          <w:lang w:val="es-419"/>
-        </w:rPr>
-      </w:pPr>
-      <w:r>
-        <w:rPr>
-          <w:rFonts w:ascii="Times New Roman" w:hAnsi="Times New Roman" w:cs="Times New Roman"/>
-          <w:bCs/>
-          <w:i/>
-          <w:iCs/>
-          <w:sz w:val="24"/>
-          <w:szCs w:val="24"/>
-          <w:lang w:val="en-US"/>
-        </w:rPr>
-        <w:tab/>
-      </w:r>
-      <w:proofErr w:type="spellStart"/>
-      <w:r>
-        <w:rPr>
-          <w:rFonts w:ascii="Times New Roman" w:hAnsi="Times New Roman" w:cs="Times New Roman"/>
-          <w:bCs/>
-          <w:i/>
-          <w:iCs/>
-          <w:sz w:val="24"/>
-          <w:szCs w:val="24"/>
-          <w:lang w:val="es-419"/>
-        </w:rPr>
         <w:t>require_ssl_reuse</w:t>
       </w:r>
       <w:proofErr w:type="spellEnd"/>
@@ -6320,7 +6005,7 @@
           <w:iCs/>
           <w:sz w:val="24"/>
           <w:szCs w:val="24"/>
-          <w:lang w:val="es-419"/>
+          <w:lang w:val="en-US"/>
         </w:rPr>
         <w:t>=NO</w:t>
       </w:r>
@@ -6345,7 +6030,7 @@
           <w:iCs/>
           <w:sz w:val="24"/>
           <w:szCs w:val="24"/>
-          <w:lang w:val="es-419"/>
+          <w:lang w:val="en-US"/>
         </w:rPr>
         <w:tab/>
       </w:r>
@@ -6872,27 +6557,7 @@
           <w:sz w:val="24"/>
           <w:szCs w:val="24"/>
         </w:rPr>
-        <w:t>ad</w:t>
-      </w:r>
-      <w:r>
-        <w:rPr>
-          <w:rFonts w:ascii="Times New Roman" w:hAnsi="Times New Roman" w:cs="Times New Roman"/>
-          <w:i/>
-          <w:iCs/>
-          <w:sz w:val="24"/>
-          <w:szCs w:val="24"/>
-        </w:rPr>
-        <w:t>d</w:t>
-      </w:r>
-      <w:r>
-        <w:rPr>
-          <w:rFonts w:ascii="Times New Roman" w:hAnsi="Times New Roman" w:cs="Times New Roman"/>
-          <w:i/>
-          <w:iCs/>
-          <w:sz w:val="24"/>
-          <w:szCs w:val="24"/>
-        </w:rPr>
-        <w:t>user</w:t>
+        <w:t>adduser</w:t>
       </w:r>
       <w:proofErr w:type="spellEnd"/>
       <w:r>
@@ -7177,18 +6842,7 @@
           <w:szCs w:val="24"/>
           <w:lang w:val="en-US"/>
         </w:rPr>
-        <w:t>admin:</w:t>
-      </w:r>
-      <w:r>
-        <w:rPr>
-          <w:rFonts w:ascii="Times New Roman" w:hAnsi="Times New Roman" w:cs="Times New Roman"/>
-          <w:i/>
-          <w:iCs/>
-          <w:sz w:val="24"/>
-          <w:szCs w:val="24"/>
-          <w:lang w:val="en-US"/>
-        </w:rPr>
-        <w:t>admin</w:t>
+        <w:t>admin:admin</w:t>
       </w:r>
       <w:proofErr w:type="spellEnd"/>
       <w:r>
@@ -7318,7 +6972,7 @@
           <w:szCs w:val="24"/>
           <w:lang w:val="es-419"/>
         </w:rPr>
-        <w:t xml:space="preserve">. </w:t>
+        <w:t>.</w:t>
       </w:r>
     </w:p>
     <w:p>
@@ -7666,6 +7320,7 @@
     </w:p>
     <w:p>
       <w:pPr>
+        <w:jc w:val="center"/>
         <w:rPr>
           <w:rFonts w:ascii="Times New Roman" w:hAnsi="Times New Roman" w:cs="Times New Roman"/>
           <w:sz w:val="24"/>
@@ -7680,9 +7335,9 @@
           <w:szCs w:val="24"/>
         </w:rPr>
         <w:drawing>
-          <wp:inline distT="0" distB="0" distL="0" distR="0" wp14:anchorId="43351C26" wp14:editId="6785A74F">
-            <wp:extent cx="5612130" cy="2682875"/>
-            <wp:effectExtent l="0" t="0" r="7620" b="3175"/>
+          <wp:inline distT="0" distB="0" distL="0" distR="0" wp14:anchorId="43351C26" wp14:editId="110C981C">
+            <wp:extent cx="4859020" cy="2322852"/>
+            <wp:effectExtent l="0" t="0" r="6985" b="0"/>
             <wp:docPr id="23" name="Imagen 23"/>
             <wp:cNvGraphicFramePr>
               <a:graphicFrameLocks xmlns:a="http://schemas.openxmlformats.org/drawingml/2006/main" noChangeAspect="1"/>
@@ -7703,7 +7358,7 @@
                   <pic:spPr>
                     <a:xfrm>
                       <a:off x="0" y="0"/>
-                      <a:ext cx="5612130" cy="2682875"/>
+                      <a:ext cx="4859020" cy="2322852"/>
                     </a:xfrm>
                     <a:prstGeom prst="rect">
                       <a:avLst/>
@@ -7826,87 +7481,107 @@
     </w:p>
     <w:p>
       <w:pPr>
-        <w:rPr>
-          <w:rFonts w:ascii="Times New Roman" w:hAnsi="Times New Roman" w:cs="Times New Roman"/>
-          <w:sz w:val="24"/>
-          <w:szCs w:val="24"/>
-        </w:rPr>
-      </w:pPr>
-    </w:p>
-    <w:p>
-      <w:pPr>
-        <w:rPr>
-          <w:rFonts w:ascii="Times New Roman" w:hAnsi="Times New Roman" w:cs="Times New Roman"/>
-          <w:sz w:val="24"/>
-          <w:szCs w:val="24"/>
-        </w:rPr>
-      </w:pPr>
-    </w:p>
-    <w:p>
-      <w:pPr>
-        <w:rPr>
-          <w:rFonts w:ascii="Times New Roman" w:hAnsi="Times New Roman" w:cs="Times New Roman"/>
-          <w:sz w:val="24"/>
-          <w:szCs w:val="24"/>
-        </w:rPr>
-      </w:pPr>
-    </w:p>
-    <w:p>
-      <w:pPr>
-        <w:rPr>
-          <w:rFonts w:ascii="Times New Roman" w:hAnsi="Times New Roman" w:cs="Times New Roman"/>
-          <w:sz w:val="24"/>
-          <w:szCs w:val="24"/>
-        </w:rPr>
-      </w:pPr>
-    </w:p>
-    <w:p>
-      <w:pPr>
-        <w:rPr>
-          <w:rFonts w:ascii="Times New Roman" w:hAnsi="Times New Roman" w:cs="Times New Roman"/>
-          <w:sz w:val="24"/>
-          <w:szCs w:val="24"/>
-        </w:rPr>
-      </w:pPr>
-    </w:p>
-    <w:p>
-      <w:pPr>
-        <w:rPr>
-          <w:rFonts w:ascii="Times New Roman" w:hAnsi="Times New Roman" w:cs="Times New Roman"/>
-          <w:sz w:val="24"/>
-          <w:szCs w:val="24"/>
-        </w:rPr>
-      </w:pPr>
-    </w:p>
-    <w:p>
-      <w:pPr>
-        <w:rPr>
-          <w:rFonts w:ascii="Times New Roman" w:hAnsi="Times New Roman" w:cs="Times New Roman"/>
-          <w:sz w:val="24"/>
-          <w:szCs w:val="24"/>
-        </w:rPr>
-      </w:pPr>
-    </w:p>
-    <w:p>
-      <w:pPr>
-        <w:rPr>
-          <w:rFonts w:ascii="Times New Roman" w:hAnsi="Times New Roman" w:cs="Times New Roman"/>
-          <w:sz w:val="24"/>
-          <w:szCs w:val="24"/>
-        </w:rPr>
-      </w:pPr>
-    </w:p>
-    <w:p>
-      <w:pPr>
-        <w:rPr>
-          <w:rFonts w:ascii="Times New Roman" w:hAnsi="Times New Roman" w:cs="Times New Roman"/>
-          <w:sz w:val="24"/>
-          <w:szCs w:val="24"/>
-        </w:rPr>
-      </w:pPr>
-    </w:p>
-    <w:p>
-      <w:pPr>
+        <w:jc w:val="center"/>
+        <w:rPr>
+          <w:rFonts w:ascii="Times New Roman" w:hAnsi="Times New Roman" w:cs="Times New Roman"/>
+          <w:sz w:val="24"/>
+          <w:szCs w:val="24"/>
+        </w:rPr>
+      </w:pPr>
+    </w:p>
+    <w:p>
+      <w:pPr>
+        <w:jc w:val="center"/>
+        <w:rPr>
+          <w:rFonts w:ascii="Times New Roman" w:hAnsi="Times New Roman" w:cs="Times New Roman"/>
+          <w:sz w:val="24"/>
+          <w:szCs w:val="24"/>
+        </w:rPr>
+      </w:pPr>
+    </w:p>
+    <w:p>
+      <w:pPr>
+        <w:jc w:val="center"/>
+        <w:rPr>
+          <w:rFonts w:ascii="Times New Roman" w:hAnsi="Times New Roman" w:cs="Times New Roman"/>
+          <w:sz w:val="24"/>
+          <w:szCs w:val="24"/>
+        </w:rPr>
+      </w:pPr>
+    </w:p>
+    <w:p>
+      <w:pPr>
+        <w:jc w:val="center"/>
+        <w:rPr>
+          <w:rFonts w:ascii="Times New Roman" w:hAnsi="Times New Roman" w:cs="Times New Roman"/>
+          <w:sz w:val="24"/>
+          <w:szCs w:val="24"/>
+        </w:rPr>
+      </w:pPr>
+    </w:p>
+    <w:p>
+      <w:pPr>
+        <w:jc w:val="center"/>
+        <w:rPr>
+          <w:rFonts w:ascii="Times New Roman" w:hAnsi="Times New Roman" w:cs="Times New Roman"/>
+          <w:sz w:val="24"/>
+          <w:szCs w:val="24"/>
+        </w:rPr>
+      </w:pPr>
+    </w:p>
+    <w:p>
+      <w:pPr>
+        <w:jc w:val="center"/>
+        <w:rPr>
+          <w:rFonts w:ascii="Times New Roman" w:hAnsi="Times New Roman" w:cs="Times New Roman"/>
+          <w:sz w:val="24"/>
+          <w:szCs w:val="24"/>
+        </w:rPr>
+      </w:pPr>
+    </w:p>
+    <w:p>
+      <w:pPr>
+        <w:jc w:val="center"/>
+        <w:rPr>
+          <w:rFonts w:ascii="Times New Roman" w:hAnsi="Times New Roman" w:cs="Times New Roman"/>
+          <w:sz w:val="24"/>
+          <w:szCs w:val="24"/>
+        </w:rPr>
+      </w:pPr>
+    </w:p>
+    <w:p>
+      <w:pPr>
+        <w:jc w:val="center"/>
+        <w:rPr>
+          <w:rFonts w:ascii="Times New Roman" w:hAnsi="Times New Roman" w:cs="Times New Roman"/>
+          <w:sz w:val="24"/>
+          <w:szCs w:val="24"/>
+        </w:rPr>
+      </w:pPr>
+    </w:p>
+    <w:p>
+      <w:pPr>
+        <w:jc w:val="center"/>
+        <w:rPr>
+          <w:rFonts w:ascii="Times New Roman" w:hAnsi="Times New Roman" w:cs="Times New Roman"/>
+          <w:sz w:val="24"/>
+          <w:szCs w:val="24"/>
+        </w:rPr>
+      </w:pPr>
+    </w:p>
+    <w:p>
+      <w:pPr>
+        <w:jc w:val="center"/>
+        <w:rPr>
+          <w:rFonts w:ascii="Times New Roman" w:hAnsi="Times New Roman" w:cs="Times New Roman"/>
+          <w:sz w:val="24"/>
+          <w:szCs w:val="24"/>
+        </w:rPr>
+      </w:pPr>
+    </w:p>
+    <w:p>
+      <w:pPr>
+        <w:jc w:val="center"/>
         <w:rPr>
           <w:rFonts w:ascii="Times New Roman" w:hAnsi="Times New Roman" w:cs="Times New Roman"/>
           <w:sz w:val="24"/>
@@ -7938,246 +7613,319 @@
           <w:szCs w:val="28"/>
         </w:rPr>
         <w:lastRenderedPageBreak/>
-        <w:t>CAMBIOS BASE DE DATOS</w:t>
-      </w:r>
-      <w:r>
-        <w:rPr>
-          <w:rFonts w:ascii="Times New Roman" w:hAnsi="Times New Roman" w:cs="Times New Roman"/>
-          <w:b/>
-          <w:bCs/>
-          <w:sz w:val="28"/>
-          <w:szCs w:val="28"/>
-        </w:rPr>
-        <w:t xml:space="preserve"> MARIADB</w:t>
-      </w:r>
-    </w:p>
-    <w:p>
-      <w:pPr>
-        <w:rPr>
-          <w:rFonts w:ascii="Times New Roman" w:hAnsi="Times New Roman" w:cs="Times New Roman"/>
-          <w:bCs/>
-          <w:sz w:val="24"/>
-          <w:szCs w:val="24"/>
-        </w:rPr>
-      </w:pPr>
-      <w:r>
-        <w:rPr>
-          <w:rFonts w:ascii="Times New Roman" w:hAnsi="Times New Roman" w:cs="Times New Roman"/>
-          <w:bCs/>
-          <w:sz w:val="24"/>
-          <w:szCs w:val="24"/>
-        </w:rPr>
-        <w:t>Se debe adicionar a la base de datos actual la siguiente tabla</w:t>
-      </w:r>
-    </w:p>
-    <w:p>
-      <w:pPr>
-        <w:rPr>
-          <w:rFonts w:ascii="Times New Roman" w:eastAsia="Times New Roman" w:hAnsi="Times New Roman" w:cs="Times New Roman"/>
-          <w:color w:val="000000"/>
-          <w:sz w:val="24"/>
-          <w:szCs w:val="24"/>
-          <w:lang w:val="en-US"/>
-        </w:rPr>
-      </w:pPr>
-      <w:r>
-        <w:rPr>
-          <w:rFonts w:ascii="Times New Roman" w:eastAsia="Times New Roman" w:hAnsi="Times New Roman" w:cs="Times New Roman"/>
-          <w:color w:val="000000"/>
-          <w:sz w:val="24"/>
-          <w:szCs w:val="24"/>
-          <w:lang w:val="en-US"/>
-        </w:rPr>
-        <w:t xml:space="preserve">USE </w:t>
-      </w:r>
-      <w:proofErr w:type="spellStart"/>
-      <w:proofErr w:type="gramStart"/>
-      <w:r>
-        <w:rPr>
-          <w:rFonts w:ascii="Times New Roman" w:eastAsia="Times New Roman" w:hAnsi="Times New Roman" w:cs="Times New Roman"/>
-          <w:color w:val="000000"/>
-          <w:sz w:val="24"/>
-          <w:szCs w:val="24"/>
-          <w:lang w:val="en-US"/>
-        </w:rPr>
-        <w:t>EduApps</w:t>
-      </w:r>
-      <w:proofErr w:type="spellEnd"/>
-      <w:r>
-        <w:rPr>
-          <w:rFonts w:ascii="Times New Roman" w:eastAsia="Times New Roman" w:hAnsi="Times New Roman" w:cs="Times New Roman"/>
-          <w:color w:val="000000"/>
-          <w:sz w:val="24"/>
-          <w:szCs w:val="24"/>
-          <w:lang w:val="en-US"/>
-        </w:rPr>
-        <w:t>;</w:t>
-      </w:r>
-      <w:proofErr w:type="gramEnd"/>
-    </w:p>
-    <w:p>
-      <w:pPr>
-        <w:wordWrap w:val="0"/>
-        <w:spacing w:after="0" w:line="240" w:lineRule="auto"/>
-        <w:rPr>
-          <w:rFonts w:ascii="Times New Roman" w:eastAsia="Times New Roman" w:hAnsi="Times New Roman" w:cs="Times New Roman"/>
-          <w:color w:val="000000"/>
-          <w:sz w:val="24"/>
-          <w:szCs w:val="24"/>
-        </w:rPr>
-      </w:pPr>
-      <w:r>
-        <w:rPr>
-          <w:rFonts w:ascii="Times New Roman" w:eastAsia="Times New Roman" w:hAnsi="Times New Roman" w:cs="Times New Roman"/>
-          <w:color w:val="000000"/>
-          <w:sz w:val="24"/>
-          <w:szCs w:val="24"/>
-        </w:rPr>
-        <w:t>CREATE TABLE FTPS</w:t>
-      </w:r>
-    </w:p>
-    <w:p>
-      <w:pPr>
-        <w:wordWrap w:val="0"/>
-        <w:spacing w:after="0" w:line="240" w:lineRule="auto"/>
-        <w:rPr>
-          <w:rFonts w:ascii="Times New Roman" w:eastAsia="Times New Roman" w:hAnsi="Times New Roman" w:cs="Times New Roman"/>
-          <w:color w:val="000000"/>
-          <w:sz w:val="24"/>
-          <w:szCs w:val="24"/>
-          <w:lang w:val="en-US"/>
-        </w:rPr>
-      </w:pPr>
-      <w:r>
-        <w:rPr>
-          <w:rFonts w:ascii="Times New Roman" w:eastAsia="Times New Roman" w:hAnsi="Times New Roman" w:cs="Times New Roman"/>
-          <w:color w:val="000000"/>
-          <w:sz w:val="24"/>
-          <w:szCs w:val="24"/>
-        </w:rPr>
-        <w:t xml:space="preserve">    </w:t>
-      </w:r>
-      <w:r>
-        <w:rPr>
-          <w:rFonts w:ascii="Times New Roman" w:eastAsia="Times New Roman" w:hAnsi="Times New Roman" w:cs="Times New Roman"/>
-          <w:color w:val="000000"/>
-          <w:sz w:val="24"/>
-          <w:szCs w:val="24"/>
-          <w:lang w:val="en-US"/>
-        </w:rPr>
-        <w:t>(ID INT NOT NULL AUTO_INCREMENT PRIMARY KEY,</w:t>
-      </w:r>
-    </w:p>
-    <w:p>
-      <w:pPr>
-        <w:wordWrap w:val="0"/>
-        <w:spacing w:after="0" w:line="240" w:lineRule="auto"/>
-        <w:rPr>
-          <w:rFonts w:ascii="Times New Roman" w:eastAsia="Times New Roman" w:hAnsi="Times New Roman" w:cs="Times New Roman"/>
-          <w:color w:val="000000"/>
-          <w:sz w:val="24"/>
-          <w:szCs w:val="24"/>
-          <w:lang w:val="en-US"/>
-        </w:rPr>
-      </w:pPr>
-      <w:r>
-        <w:rPr>
-          <w:rFonts w:ascii="Times New Roman" w:eastAsia="Times New Roman" w:hAnsi="Times New Roman" w:cs="Times New Roman"/>
-          <w:color w:val="000000"/>
-          <w:sz w:val="24"/>
-          <w:szCs w:val="24"/>
-          <w:lang w:val="en-US"/>
-        </w:rPr>
-        <w:t>     IP VARCHAR(255) NOT NULL,</w:t>
-      </w:r>
-    </w:p>
-    <w:p>
-      <w:pPr>
-        <w:wordWrap w:val="0"/>
-        <w:spacing w:after="0" w:line="240" w:lineRule="auto"/>
-        <w:rPr>
-          <w:rFonts w:ascii="Times New Roman" w:eastAsia="Times New Roman" w:hAnsi="Times New Roman" w:cs="Times New Roman"/>
-          <w:color w:val="000000"/>
-          <w:sz w:val="24"/>
-          <w:szCs w:val="24"/>
-          <w:lang w:val="en-US"/>
-        </w:rPr>
-      </w:pPr>
-      <w:r>
-        <w:rPr>
-          <w:rFonts w:ascii="Times New Roman" w:eastAsia="Times New Roman" w:hAnsi="Times New Roman" w:cs="Times New Roman"/>
-          <w:color w:val="000000"/>
-          <w:sz w:val="24"/>
-          <w:szCs w:val="24"/>
-          <w:lang w:val="en-US"/>
-        </w:rPr>
-        <w:t xml:space="preserve">     User VARCHAR(255) NOT NULL, </w:t>
-      </w:r>
-    </w:p>
-    <w:p>
-      <w:pPr>
-        <w:rPr>
-          <w:rFonts w:ascii="Times New Roman" w:eastAsia="Times New Roman" w:hAnsi="Times New Roman" w:cs="Times New Roman"/>
-          <w:color w:val="000000"/>
-          <w:sz w:val="24"/>
-          <w:szCs w:val="24"/>
-          <w:lang w:val="es-419"/>
-        </w:rPr>
-      </w:pPr>
-      <w:r>
-        <w:rPr>
-          <w:rFonts w:ascii="Times New Roman" w:eastAsia="Times New Roman" w:hAnsi="Times New Roman" w:cs="Times New Roman"/>
-          <w:color w:val="000000"/>
-          <w:sz w:val="24"/>
-          <w:szCs w:val="24"/>
-          <w:lang w:val="en-US"/>
-        </w:rPr>
-        <w:t>     </w:t>
-      </w:r>
-      <w:proofErr w:type="spellStart"/>
-      <w:r>
-        <w:rPr>
-          <w:rFonts w:ascii="Times New Roman" w:eastAsia="Times New Roman" w:hAnsi="Times New Roman" w:cs="Times New Roman"/>
-          <w:color w:val="000000"/>
-          <w:sz w:val="24"/>
-          <w:szCs w:val="24"/>
-          <w:lang w:val="es-419"/>
-        </w:rPr>
-        <w:t>Password</w:t>
-      </w:r>
-      <w:proofErr w:type="spellEnd"/>
-      <w:r>
-        <w:rPr>
-          <w:rFonts w:ascii="Times New Roman" w:eastAsia="Times New Roman" w:hAnsi="Times New Roman" w:cs="Times New Roman"/>
-          <w:color w:val="000000"/>
-          <w:sz w:val="24"/>
-          <w:szCs w:val="24"/>
-          <w:lang w:val="es-419"/>
-        </w:rPr>
-        <w:t xml:space="preserve"> VARCHAR(255) NOT NULL);</w:t>
-      </w:r>
-    </w:p>
-    <w:p>
-      <w:pPr>
-        <w:jc w:val="center"/>
-        <w:rPr>
-          <w:rFonts w:ascii="Times New Roman" w:hAnsi="Times New Roman" w:cs="Times New Roman"/>
-          <w:sz w:val="24"/>
-          <w:szCs w:val="24"/>
-        </w:rPr>
-      </w:pPr>
-      <w:r>
-        <w:rPr>
-          <w:rFonts w:ascii="Times New Roman" w:hAnsi="Times New Roman" w:cs="Times New Roman"/>
+        <w:t xml:space="preserve">SEGURIDAD PAGINA WEB </w:t>
+      </w:r>
+    </w:p>
+    <w:p>
+      <w:pPr>
+        <w:rPr>
+          <w:rFonts w:ascii="Times New Roman" w:hAnsi="Times New Roman" w:cs="Times New Roman"/>
+          <w:sz w:val="24"/>
+          <w:szCs w:val="24"/>
+        </w:rPr>
+      </w:pPr>
+      <w:r>
+        <w:rPr>
+          <w:rFonts w:ascii="Times New Roman" w:hAnsi="Times New Roman" w:cs="Times New Roman"/>
+          <w:sz w:val="24"/>
+          <w:szCs w:val="24"/>
+        </w:rPr>
+        <w:t xml:space="preserve">Generar un certificado SSL para la </w:t>
+      </w:r>
+      <w:r>
+        <w:rPr>
+          <w:rFonts w:ascii="Times New Roman" w:hAnsi="Times New Roman" w:cs="Times New Roman"/>
+          <w:sz w:val="24"/>
+          <w:szCs w:val="24"/>
+        </w:rPr>
+        <w:t>página</w:t>
+      </w:r>
+      <w:r>
+        <w:rPr>
+          <w:rFonts w:ascii="Times New Roman" w:hAnsi="Times New Roman" w:cs="Times New Roman"/>
+          <w:sz w:val="24"/>
+          <w:szCs w:val="24"/>
+        </w:rPr>
+        <w:t xml:space="preserve"> (</w:t>
+      </w:r>
+      <w:r>
+        <w:rPr>
+          <w:rFonts w:ascii="Times New Roman" w:hAnsi="Times New Roman" w:cs="Times New Roman"/>
+          <w:sz w:val="24"/>
+          <w:szCs w:val="24"/>
+        </w:rPr>
+        <w:t>se ponen cualquier conjunto de datos</w:t>
+      </w:r>
+      <w:r>
+        <w:rPr>
+          <w:rFonts w:ascii="Times New Roman" w:hAnsi="Times New Roman" w:cs="Times New Roman"/>
+          <w:sz w:val="24"/>
+          <w:szCs w:val="24"/>
+        </w:rPr>
+        <w:t>)</w:t>
+      </w:r>
+    </w:p>
+    <w:p>
+      <w:pPr>
+        <w:rPr>
+          <w:rFonts w:ascii="Times New Roman" w:hAnsi="Times New Roman" w:cs="Times New Roman"/>
+          <w:i/>
+          <w:iCs/>
+          <w:sz w:val="24"/>
+          <w:szCs w:val="24"/>
+          <w:lang w:val="en-US"/>
+        </w:rPr>
+      </w:pPr>
+      <w:proofErr w:type="spellStart"/>
+      <w:r>
+        <w:rPr>
+          <w:rFonts w:ascii="Times New Roman" w:hAnsi="Times New Roman" w:cs="Times New Roman"/>
+          <w:i/>
+          <w:iCs/>
+          <w:sz w:val="24"/>
+          <w:szCs w:val="24"/>
+          <w:lang w:val="en-US"/>
+        </w:rPr>
+        <w:t>sudo</w:t>
+      </w:r>
+      <w:proofErr w:type="spellEnd"/>
+      <w:r>
+        <w:rPr>
+          <w:rFonts w:ascii="Times New Roman" w:hAnsi="Times New Roman" w:cs="Times New Roman"/>
+          <w:i/>
+          <w:iCs/>
+          <w:sz w:val="24"/>
+          <w:szCs w:val="24"/>
+          <w:lang w:val="en-US"/>
+        </w:rPr>
+        <w:t xml:space="preserve"> </w:t>
+      </w:r>
+      <w:proofErr w:type="spellStart"/>
+      <w:r>
+        <w:rPr>
+          <w:rFonts w:ascii="Times New Roman" w:hAnsi="Times New Roman" w:cs="Times New Roman"/>
+          <w:i/>
+          <w:iCs/>
+          <w:sz w:val="24"/>
+          <w:szCs w:val="24"/>
+          <w:lang w:val="en-US"/>
+        </w:rPr>
+        <w:t>openssl</w:t>
+      </w:r>
+      <w:proofErr w:type="spellEnd"/>
+      <w:r>
+        <w:rPr>
+          <w:rFonts w:ascii="Times New Roman" w:hAnsi="Times New Roman" w:cs="Times New Roman"/>
+          <w:i/>
+          <w:iCs/>
+          <w:sz w:val="24"/>
+          <w:szCs w:val="24"/>
+          <w:lang w:val="en-US"/>
+        </w:rPr>
+        <w:t xml:space="preserve"> req -x509 -nodes -days 365 -</w:t>
+      </w:r>
+      <w:proofErr w:type="spellStart"/>
+      <w:r>
+        <w:rPr>
+          <w:rFonts w:ascii="Times New Roman" w:hAnsi="Times New Roman" w:cs="Times New Roman"/>
+          <w:i/>
+          <w:iCs/>
+          <w:sz w:val="24"/>
+          <w:szCs w:val="24"/>
+          <w:lang w:val="en-US"/>
+        </w:rPr>
+        <w:t>newkey</w:t>
+      </w:r>
+      <w:proofErr w:type="spellEnd"/>
+      <w:r>
+        <w:rPr>
+          <w:rFonts w:ascii="Times New Roman" w:hAnsi="Times New Roman" w:cs="Times New Roman"/>
+          <w:i/>
+          <w:iCs/>
+          <w:sz w:val="24"/>
+          <w:szCs w:val="24"/>
+          <w:lang w:val="en-US"/>
+        </w:rPr>
+        <w:t xml:space="preserve"> rsa:1024 –</w:t>
+      </w:r>
+      <w:proofErr w:type="spellStart"/>
+      <w:r>
+        <w:rPr>
+          <w:rFonts w:ascii="Times New Roman" w:hAnsi="Times New Roman" w:cs="Times New Roman"/>
+          <w:i/>
+          <w:iCs/>
+          <w:sz w:val="24"/>
+          <w:szCs w:val="24"/>
+          <w:lang w:val="en-US"/>
+        </w:rPr>
+        <w:t>keyout</w:t>
+      </w:r>
+      <w:proofErr w:type="spellEnd"/>
+      <w:r>
+        <w:rPr>
+          <w:rFonts w:ascii="Times New Roman" w:hAnsi="Times New Roman" w:cs="Times New Roman"/>
+          <w:i/>
+          <w:iCs/>
+          <w:sz w:val="24"/>
+          <w:szCs w:val="24"/>
+          <w:lang w:val="en-US"/>
+        </w:rPr>
+        <w:t xml:space="preserve"> /</w:t>
+      </w:r>
+      <w:proofErr w:type="spellStart"/>
+      <w:r>
+        <w:rPr>
+          <w:rFonts w:ascii="Times New Roman" w:hAnsi="Times New Roman" w:cs="Times New Roman"/>
+          <w:i/>
+          <w:iCs/>
+          <w:sz w:val="24"/>
+          <w:szCs w:val="24"/>
+          <w:lang w:val="en-US"/>
+        </w:rPr>
+        <w:t>etc</w:t>
+      </w:r>
+      <w:proofErr w:type="spellEnd"/>
+      <w:r>
+        <w:rPr>
+          <w:rFonts w:ascii="Times New Roman" w:hAnsi="Times New Roman" w:cs="Times New Roman"/>
+          <w:i/>
+          <w:iCs/>
+          <w:sz w:val="24"/>
+          <w:szCs w:val="24"/>
+          <w:lang w:val="en-US"/>
+        </w:rPr>
+        <w:t>/</w:t>
+      </w:r>
+      <w:proofErr w:type="spellStart"/>
+      <w:r>
+        <w:rPr>
+          <w:rFonts w:ascii="Times New Roman" w:hAnsi="Times New Roman" w:cs="Times New Roman"/>
+          <w:i/>
+          <w:iCs/>
+          <w:sz w:val="24"/>
+          <w:szCs w:val="24"/>
+          <w:lang w:val="en-US"/>
+        </w:rPr>
+        <w:t>ssl</w:t>
+      </w:r>
+      <w:proofErr w:type="spellEnd"/>
+      <w:r>
+        <w:rPr>
+          <w:rFonts w:ascii="Times New Roman" w:hAnsi="Times New Roman" w:cs="Times New Roman"/>
+          <w:i/>
+          <w:iCs/>
+          <w:sz w:val="24"/>
+          <w:szCs w:val="24"/>
+          <w:lang w:val="en-US"/>
+        </w:rPr>
+        <w:t>/private/</w:t>
+      </w:r>
+      <w:proofErr w:type="spellStart"/>
+      <w:r>
+        <w:rPr>
+          <w:rFonts w:ascii="Times New Roman" w:hAnsi="Times New Roman" w:cs="Times New Roman"/>
+          <w:i/>
+          <w:iCs/>
+          <w:sz w:val="24"/>
+          <w:szCs w:val="24"/>
+          <w:lang w:val="en-US"/>
+        </w:rPr>
+        <w:t>apirest.pem</w:t>
+      </w:r>
+      <w:proofErr w:type="spellEnd"/>
+      <w:r>
+        <w:rPr>
+          <w:rFonts w:ascii="Times New Roman" w:hAnsi="Times New Roman" w:cs="Times New Roman"/>
+          <w:i/>
+          <w:iCs/>
+          <w:sz w:val="24"/>
+          <w:szCs w:val="24"/>
+          <w:lang w:val="en-US"/>
+        </w:rPr>
+        <w:t xml:space="preserve"> -out /</w:t>
+      </w:r>
+      <w:proofErr w:type="spellStart"/>
+      <w:r>
+        <w:rPr>
+          <w:rFonts w:ascii="Times New Roman" w:hAnsi="Times New Roman" w:cs="Times New Roman"/>
+          <w:i/>
+          <w:iCs/>
+          <w:sz w:val="24"/>
+          <w:szCs w:val="24"/>
+          <w:lang w:val="en-US"/>
+        </w:rPr>
+        <w:t>etc</w:t>
+      </w:r>
+      <w:proofErr w:type="spellEnd"/>
+      <w:r>
+        <w:rPr>
+          <w:rFonts w:ascii="Times New Roman" w:hAnsi="Times New Roman" w:cs="Times New Roman"/>
+          <w:i/>
+          <w:iCs/>
+          <w:sz w:val="24"/>
+          <w:szCs w:val="24"/>
+          <w:lang w:val="en-US"/>
+        </w:rPr>
+        <w:t>/</w:t>
+      </w:r>
+      <w:proofErr w:type="spellStart"/>
+      <w:r>
+        <w:rPr>
+          <w:rFonts w:ascii="Times New Roman" w:hAnsi="Times New Roman" w:cs="Times New Roman"/>
+          <w:i/>
+          <w:iCs/>
+          <w:sz w:val="24"/>
+          <w:szCs w:val="24"/>
+          <w:lang w:val="en-US"/>
+        </w:rPr>
+        <w:t>ssl</w:t>
+      </w:r>
+      <w:proofErr w:type="spellEnd"/>
+      <w:r>
+        <w:rPr>
+          <w:rFonts w:ascii="Times New Roman" w:hAnsi="Times New Roman" w:cs="Times New Roman"/>
+          <w:i/>
+          <w:iCs/>
+          <w:sz w:val="24"/>
+          <w:szCs w:val="24"/>
+          <w:lang w:val="en-US"/>
+        </w:rPr>
+        <w:t>/private/</w:t>
+      </w:r>
+      <w:proofErr w:type="spellStart"/>
+      <w:r>
+        <w:rPr>
+          <w:rFonts w:ascii="Times New Roman" w:hAnsi="Times New Roman" w:cs="Times New Roman"/>
+          <w:i/>
+          <w:iCs/>
+          <w:sz w:val="24"/>
+          <w:szCs w:val="24"/>
+          <w:lang w:val="en-US"/>
+        </w:rPr>
+        <w:t>apirest.pem</w:t>
+      </w:r>
+      <w:proofErr w:type="spellEnd"/>
+    </w:p>
+    <w:p>
+      <w:pPr>
+        <w:jc w:val="both"/>
+        <w:rPr>
+          <w:rFonts w:ascii="Times New Roman" w:hAnsi="Times New Roman" w:cs="Times New Roman"/>
+          <w:bCs/>
+          <w:sz w:val="24"/>
+          <w:szCs w:val="24"/>
+          <w:lang w:val="es-419"/>
+        </w:rPr>
+      </w:pPr>
+      <w:r>
+        <w:rPr>
           <w:noProof/>
-          <w:sz w:val="24"/>
-          <w:szCs w:val="24"/>
         </w:rPr>
         <w:drawing>
-          <wp:inline distT="0" distB="0" distL="0" distR="0" wp14:anchorId="0D7062CF" wp14:editId="2B8B6243">
-            <wp:extent cx="4352925" cy="1038225"/>
-            <wp:effectExtent l="0" t="0" r="9525" b="9525"/>
-            <wp:docPr id="24" name="Imagen 24"/>
+          <wp:inline distT="0" distB="0" distL="0" distR="0" wp14:anchorId="0B0767A5" wp14:editId="361FCBA5">
+            <wp:extent cx="5612130" cy="456565"/>
+            <wp:effectExtent l="0" t="0" r="7620" b="635"/>
+            <wp:docPr id="43" name="Imagen 43"/>
             <wp:cNvGraphicFramePr>
               <a:graphicFrameLocks xmlns:a="http://schemas.openxmlformats.org/drawingml/2006/main" noChangeAspect="1"/>
             </wp:cNvGraphicFramePr>
@@ -8197,7 +7945,7 @@
                   <pic:spPr>
                     <a:xfrm>
                       <a:off x="0" y="0"/>
-                      <a:ext cx="4352925" cy="1038225"/>
+                      <a:ext cx="5612130" cy="456565"/>
                     </a:xfrm>
                     <a:prstGeom prst="rect">
                       <a:avLst/>
@@ -8212,179 +7960,275 @@
     </w:p>
     <w:p>
       <w:pPr>
-        <w:rPr>
-          <w:rFonts w:ascii="Times New Roman" w:hAnsi="Times New Roman" w:cs="Times New Roman"/>
-          <w:sz w:val="24"/>
-          <w:szCs w:val="24"/>
-        </w:rPr>
-      </w:pPr>
-      <w:r>
-        <w:rPr>
-          <w:rFonts w:ascii="Times New Roman" w:hAnsi="Times New Roman" w:cs="Times New Roman"/>
-          <w:sz w:val="24"/>
-          <w:szCs w:val="24"/>
-        </w:rPr>
-        <w:t>Se insertan los siguientes datos en la tabla anteriormente creada:</w:t>
-      </w:r>
-    </w:p>
-    <w:p>
-      <w:pPr>
-        <w:rPr>
-          <w:rFonts w:ascii="Times New Roman" w:hAnsi="Times New Roman" w:cs="Times New Roman"/>
-          <w:bCs/>
-          <w:sz w:val="24"/>
-          <w:szCs w:val="24"/>
-          <w:lang w:val="en-US"/>
-        </w:rPr>
-      </w:pPr>
-      <w:r>
-        <w:rPr>
-          <w:rFonts w:ascii="Times New Roman" w:hAnsi="Times New Roman" w:cs="Times New Roman"/>
-          <w:bCs/>
-          <w:sz w:val="24"/>
-          <w:szCs w:val="24"/>
-          <w:lang w:val="en-US"/>
-        </w:rPr>
-        <w:t>INSERT INTO FTPS (</w:t>
-      </w:r>
-      <w:proofErr w:type="spellStart"/>
-      <w:r>
-        <w:rPr>
-          <w:rFonts w:ascii="Times New Roman" w:hAnsi="Times New Roman" w:cs="Times New Roman"/>
-          <w:bCs/>
-          <w:sz w:val="24"/>
-          <w:szCs w:val="24"/>
-          <w:lang w:val="en-US"/>
-        </w:rPr>
-        <w:t>ID,IP,User,Password</w:t>
-      </w:r>
-      <w:proofErr w:type="spellEnd"/>
-      <w:r>
-        <w:rPr>
-          <w:rFonts w:ascii="Times New Roman" w:hAnsi="Times New Roman" w:cs="Times New Roman"/>
-          <w:bCs/>
-          <w:sz w:val="24"/>
-          <w:szCs w:val="24"/>
-          <w:lang w:val="en-US"/>
-        </w:rPr>
-        <w:t>) VALUES (NULL,</w:t>
-      </w:r>
-      <w:r>
-        <w:rPr>
-          <w:rFonts w:ascii="Times New Roman" w:hAnsi="Times New Roman" w:cs="Times New Roman"/>
-          <w:sz w:val="24"/>
-          <w:szCs w:val="24"/>
-          <w:lang w:val="en-US"/>
-        </w:rPr>
-        <w:t xml:space="preserve"> '</w:t>
-      </w:r>
-      <w:r>
-        <w:rPr>
-          <w:rFonts w:ascii="Times New Roman" w:hAnsi="Times New Roman" w:cs="Times New Roman"/>
-          <w:bCs/>
-          <w:sz w:val="24"/>
-          <w:szCs w:val="24"/>
-          <w:lang w:val="en-US"/>
-        </w:rPr>
-        <w:t>192.168.0.101</w:t>
-      </w:r>
-      <w:r>
-        <w:rPr>
-          <w:rFonts w:ascii="Times New Roman" w:hAnsi="Times New Roman" w:cs="Times New Roman"/>
-          <w:sz w:val="24"/>
-          <w:szCs w:val="24"/>
-          <w:lang w:val="en-US"/>
-        </w:rPr>
-        <w:t>'</w:t>
-      </w:r>
-      <w:r>
-        <w:rPr>
-          <w:rFonts w:ascii="Times New Roman" w:hAnsi="Times New Roman" w:cs="Times New Roman"/>
-          <w:bCs/>
-          <w:sz w:val="24"/>
-          <w:szCs w:val="24"/>
-          <w:lang w:val="en-US"/>
-        </w:rPr>
-        <w:t>,</w:t>
-      </w:r>
-      <w:r>
-        <w:rPr>
-          <w:rFonts w:ascii="Times New Roman" w:hAnsi="Times New Roman" w:cs="Times New Roman"/>
-          <w:sz w:val="24"/>
-          <w:szCs w:val="24"/>
-          <w:lang w:val="en-US"/>
-        </w:rPr>
-        <w:t xml:space="preserve"> '</w:t>
-      </w:r>
-      <w:r>
-        <w:rPr>
-          <w:rFonts w:ascii="Times New Roman" w:hAnsi="Times New Roman" w:cs="Times New Roman"/>
-          <w:bCs/>
-          <w:sz w:val="24"/>
-          <w:szCs w:val="24"/>
-          <w:lang w:val="en-US"/>
-        </w:rPr>
-        <w:t>admin</w:t>
-      </w:r>
-      <w:r>
-        <w:rPr>
-          <w:rFonts w:ascii="Times New Roman" w:hAnsi="Times New Roman" w:cs="Times New Roman"/>
-          <w:sz w:val="24"/>
-          <w:szCs w:val="24"/>
-          <w:lang w:val="en-US"/>
-        </w:rPr>
-        <w:t>'</w:t>
-      </w:r>
-      <w:r>
-        <w:rPr>
-          <w:rFonts w:ascii="Times New Roman" w:hAnsi="Times New Roman" w:cs="Times New Roman"/>
-          <w:bCs/>
-          <w:sz w:val="24"/>
-          <w:szCs w:val="24"/>
-          <w:lang w:val="en-US"/>
-        </w:rPr>
-        <w:t>,</w:t>
-      </w:r>
-      <w:r>
-        <w:rPr>
-          <w:rFonts w:ascii="Times New Roman" w:hAnsi="Times New Roman" w:cs="Times New Roman"/>
-          <w:sz w:val="24"/>
-          <w:szCs w:val="24"/>
-          <w:lang w:val="en-US"/>
-        </w:rPr>
-        <w:t xml:space="preserve"> '</w:t>
-      </w:r>
-      <w:r>
-        <w:rPr>
-          <w:rFonts w:ascii="Times New Roman" w:hAnsi="Times New Roman" w:cs="Times New Roman"/>
-          <w:bCs/>
-          <w:sz w:val="24"/>
-          <w:szCs w:val="24"/>
-          <w:lang w:val="en-US"/>
-        </w:rPr>
-        <w:t>1234</w:t>
-      </w:r>
-      <w:r>
-        <w:rPr>
-          <w:rFonts w:ascii="Times New Roman" w:hAnsi="Times New Roman" w:cs="Times New Roman"/>
-          <w:sz w:val="24"/>
-          <w:szCs w:val="24"/>
-          <w:lang w:val="en-US"/>
-        </w:rPr>
-        <w:t>'</w:t>
-      </w:r>
-      <w:proofErr w:type="gramStart"/>
-      <w:r>
-        <w:rPr>
-          <w:rFonts w:ascii="Times New Roman" w:hAnsi="Times New Roman" w:cs="Times New Roman"/>
-          <w:bCs/>
-          <w:sz w:val="24"/>
-          <w:szCs w:val="24"/>
-          <w:lang w:val="en-US"/>
-        </w:rPr>
-        <w:t>);</w:t>
-      </w:r>
-      <w:proofErr w:type="gramEnd"/>
+        <w:jc w:val="both"/>
+        <w:rPr>
+          <w:rFonts w:ascii="Times New Roman" w:hAnsi="Times New Roman" w:cs="Times New Roman"/>
+          <w:bCs/>
+          <w:sz w:val="24"/>
+          <w:szCs w:val="24"/>
+          <w:lang w:val="es-419"/>
+        </w:rPr>
+      </w:pPr>
+      <w:r>
+        <w:rPr>
+          <w:rFonts w:ascii="Times New Roman" w:hAnsi="Times New Roman" w:cs="Times New Roman"/>
+          <w:bCs/>
+          <w:sz w:val="24"/>
+          <w:szCs w:val="24"/>
+          <w:lang w:val="es-419"/>
+        </w:rPr>
+        <w:t>Se realiza una copia del archivo de seguridad del certificado SSL para nuestra página web.</w:t>
+      </w:r>
+    </w:p>
+    <w:p>
+      <w:pPr>
+        <w:jc w:val="both"/>
+        <w:rPr>
+          <w:rFonts w:ascii="Times New Roman" w:hAnsi="Times New Roman" w:cs="Times New Roman"/>
+          <w:bCs/>
+          <w:i/>
+          <w:iCs/>
+          <w:sz w:val="24"/>
+          <w:szCs w:val="24"/>
+          <w:lang w:val="es-419"/>
+        </w:rPr>
+      </w:pPr>
+      <w:proofErr w:type="spellStart"/>
+      <w:r>
+        <w:rPr>
+          <w:rFonts w:ascii="Times New Roman" w:hAnsi="Times New Roman" w:cs="Times New Roman"/>
+          <w:bCs/>
+          <w:i/>
+          <w:iCs/>
+          <w:sz w:val="24"/>
+          <w:szCs w:val="24"/>
+          <w:lang w:val="es-419"/>
+        </w:rPr>
+        <w:t>ls</w:t>
+      </w:r>
+      <w:proofErr w:type="spellEnd"/>
+      <w:r>
+        <w:rPr>
+          <w:rFonts w:ascii="Times New Roman" w:hAnsi="Times New Roman" w:cs="Times New Roman"/>
+          <w:bCs/>
+          <w:i/>
+          <w:iCs/>
+          <w:sz w:val="24"/>
+          <w:szCs w:val="24"/>
+          <w:lang w:val="es-419"/>
+        </w:rPr>
+        <w:t xml:space="preserve"> /</w:t>
+      </w:r>
+      <w:proofErr w:type="spellStart"/>
+      <w:r>
+        <w:rPr>
+          <w:rFonts w:ascii="Times New Roman" w:hAnsi="Times New Roman" w:cs="Times New Roman"/>
+          <w:bCs/>
+          <w:i/>
+          <w:iCs/>
+          <w:sz w:val="24"/>
+          <w:szCs w:val="24"/>
+          <w:lang w:val="es-419"/>
+        </w:rPr>
+        <w:t>etc</w:t>
+      </w:r>
+      <w:proofErr w:type="spellEnd"/>
+      <w:r>
+        <w:rPr>
+          <w:rFonts w:ascii="Times New Roman" w:hAnsi="Times New Roman" w:cs="Times New Roman"/>
+          <w:bCs/>
+          <w:i/>
+          <w:iCs/>
+          <w:sz w:val="24"/>
+          <w:szCs w:val="24"/>
+          <w:lang w:val="es-419"/>
+        </w:rPr>
+        <w:t>/</w:t>
+      </w:r>
+      <w:proofErr w:type="spellStart"/>
+      <w:r>
+        <w:rPr>
+          <w:rFonts w:ascii="Times New Roman" w:hAnsi="Times New Roman" w:cs="Times New Roman"/>
+          <w:bCs/>
+          <w:i/>
+          <w:iCs/>
+          <w:sz w:val="24"/>
+          <w:szCs w:val="24"/>
+          <w:lang w:val="es-419"/>
+        </w:rPr>
+        <w:t>ssl</w:t>
+      </w:r>
+      <w:proofErr w:type="spellEnd"/>
+      <w:r>
+        <w:rPr>
+          <w:rFonts w:ascii="Times New Roman" w:hAnsi="Times New Roman" w:cs="Times New Roman"/>
+          <w:bCs/>
+          <w:i/>
+          <w:iCs/>
+          <w:sz w:val="24"/>
+          <w:szCs w:val="24"/>
+          <w:lang w:val="es-419"/>
+        </w:rPr>
+        <w:t>/</w:t>
+      </w:r>
+      <w:proofErr w:type="spellStart"/>
+      <w:r>
+        <w:rPr>
+          <w:rFonts w:ascii="Times New Roman" w:hAnsi="Times New Roman" w:cs="Times New Roman"/>
+          <w:bCs/>
+          <w:i/>
+          <w:iCs/>
+          <w:sz w:val="24"/>
+          <w:szCs w:val="24"/>
+          <w:lang w:val="es-419"/>
+        </w:rPr>
+        <w:t>private</w:t>
+      </w:r>
+      <w:proofErr w:type="spellEnd"/>
+      <w:r>
+        <w:rPr>
+          <w:rFonts w:ascii="Times New Roman" w:hAnsi="Times New Roman" w:cs="Times New Roman"/>
+          <w:bCs/>
+          <w:i/>
+          <w:iCs/>
+          <w:sz w:val="24"/>
+          <w:szCs w:val="24"/>
+          <w:lang w:val="es-419"/>
+        </w:rPr>
+        <w:t xml:space="preserve"> </w:t>
+      </w:r>
+    </w:p>
+    <w:p>
+      <w:pPr>
+        <w:jc w:val="both"/>
+        <w:rPr>
+          <w:rFonts w:ascii="Times New Roman" w:hAnsi="Times New Roman" w:cs="Times New Roman"/>
+          <w:bCs/>
+          <w:i/>
+          <w:iCs/>
+          <w:sz w:val="24"/>
+          <w:szCs w:val="24"/>
+          <w:lang w:val="es-419"/>
+        </w:rPr>
+      </w:pPr>
+      <w:r>
+        <w:rPr>
+          <w:rFonts w:ascii="Times New Roman" w:hAnsi="Times New Roman" w:cs="Times New Roman"/>
+          <w:bCs/>
+          <w:i/>
+          <w:iCs/>
+          <w:sz w:val="24"/>
+          <w:szCs w:val="24"/>
+          <w:lang w:val="es-419"/>
+        </w:rPr>
+        <w:t>cd /</w:t>
+      </w:r>
+      <w:proofErr w:type="spellStart"/>
+      <w:r>
+        <w:rPr>
+          <w:rFonts w:ascii="Times New Roman" w:hAnsi="Times New Roman" w:cs="Times New Roman"/>
+          <w:bCs/>
+          <w:i/>
+          <w:iCs/>
+          <w:sz w:val="24"/>
+          <w:szCs w:val="24"/>
+          <w:lang w:val="es-419"/>
+        </w:rPr>
+        <w:t>etc</w:t>
+      </w:r>
+      <w:proofErr w:type="spellEnd"/>
+      <w:r>
+        <w:rPr>
+          <w:rFonts w:ascii="Times New Roman" w:hAnsi="Times New Roman" w:cs="Times New Roman"/>
+          <w:bCs/>
+          <w:i/>
+          <w:iCs/>
+          <w:sz w:val="24"/>
+          <w:szCs w:val="24"/>
+          <w:lang w:val="es-419"/>
+        </w:rPr>
+        <w:t>/apache2/</w:t>
+      </w:r>
+      <w:proofErr w:type="spellStart"/>
+      <w:r>
+        <w:rPr>
+          <w:rFonts w:ascii="Times New Roman" w:hAnsi="Times New Roman" w:cs="Times New Roman"/>
+          <w:bCs/>
+          <w:i/>
+          <w:iCs/>
+          <w:sz w:val="24"/>
+          <w:szCs w:val="24"/>
+          <w:lang w:val="es-419"/>
+        </w:rPr>
+        <w:t>sites-available</w:t>
+      </w:r>
+      <w:proofErr w:type="spellEnd"/>
+    </w:p>
+    <w:p>
+      <w:pPr>
+        <w:jc w:val="both"/>
+        <w:rPr>
+          <w:rFonts w:ascii="Times New Roman" w:hAnsi="Times New Roman" w:cs="Times New Roman"/>
+          <w:bCs/>
+          <w:i/>
+          <w:iCs/>
+          <w:sz w:val="24"/>
+          <w:szCs w:val="24"/>
+          <w:lang w:val="en-US"/>
+        </w:rPr>
+      </w:pPr>
+      <w:r>
+        <w:rPr>
+          <w:rFonts w:ascii="Times New Roman" w:hAnsi="Times New Roman" w:cs="Times New Roman"/>
+          <w:bCs/>
+          <w:i/>
+          <w:iCs/>
+          <w:sz w:val="24"/>
+          <w:szCs w:val="24"/>
+          <w:lang w:val="en-US"/>
+        </w:rPr>
+        <w:t>cp default-</w:t>
+      </w:r>
+      <w:proofErr w:type="spellStart"/>
+      <w:r>
+        <w:rPr>
+          <w:rFonts w:ascii="Times New Roman" w:hAnsi="Times New Roman" w:cs="Times New Roman"/>
+          <w:bCs/>
+          <w:i/>
+          <w:iCs/>
+          <w:sz w:val="24"/>
+          <w:szCs w:val="24"/>
+          <w:lang w:val="en-US"/>
+        </w:rPr>
+        <w:t>ssl.conf</w:t>
+      </w:r>
+      <w:proofErr w:type="spellEnd"/>
+      <w:r>
+        <w:rPr>
+          <w:rFonts w:ascii="Times New Roman" w:hAnsi="Times New Roman" w:cs="Times New Roman"/>
+          <w:bCs/>
+          <w:i/>
+          <w:iCs/>
+          <w:sz w:val="24"/>
+          <w:szCs w:val="24"/>
+          <w:lang w:val="en-US"/>
+        </w:rPr>
+        <w:t xml:space="preserve"> </w:t>
+      </w:r>
+      <w:proofErr w:type="spellStart"/>
+      <w:r>
+        <w:rPr>
+          <w:rFonts w:ascii="Times New Roman" w:hAnsi="Times New Roman" w:cs="Times New Roman"/>
+          <w:bCs/>
+          <w:i/>
+          <w:iCs/>
+          <w:sz w:val="24"/>
+          <w:szCs w:val="24"/>
+          <w:lang w:val="en-US"/>
+        </w:rPr>
+        <w:t>apirest.conf</w:t>
+      </w:r>
+      <w:proofErr w:type="spellEnd"/>
     </w:p>
     <w:p>
       <w:pPr>
@@ -8394,21 +8238,18 @@
           <w:bCs/>
           <w:sz w:val="24"/>
           <w:szCs w:val="24"/>
-          <w:lang w:val="en-US"/>
-        </w:rPr>
-      </w:pPr>
-      <w:r>
-        <w:rPr>
-          <w:rFonts w:ascii="Times New Roman" w:hAnsi="Times New Roman" w:cs="Times New Roman"/>
+          <w:lang w:val="es-419"/>
+        </w:rPr>
+      </w:pPr>
+      <w:r>
+        <w:rPr>
           <w:noProof/>
-          <w:sz w:val="24"/>
-          <w:szCs w:val="24"/>
         </w:rPr>
         <w:drawing>
-          <wp:inline distT="0" distB="0" distL="0" distR="0" wp14:anchorId="1D456D9F" wp14:editId="0B8B38F8">
-            <wp:extent cx="5612130" cy="442595"/>
+          <wp:inline distT="0" distB="0" distL="0" distR="0" wp14:anchorId="7CD43897" wp14:editId="511C0F6B">
+            <wp:extent cx="5612135" cy="1381125"/>
             <wp:effectExtent l="0" t="0" r="7620" b="0"/>
-            <wp:docPr id="27" name="Imagen 27"/>
+            <wp:docPr id="16" name="Imagen 16"/>
             <wp:cNvGraphicFramePr>
               <a:graphicFrameLocks xmlns:a="http://schemas.openxmlformats.org/drawingml/2006/main" noChangeAspect="1"/>
             </wp:cNvGraphicFramePr>
@@ -8428,7 +8269,7 @@
                   <pic:spPr>
                     <a:xfrm>
                       <a:off x="0" y="0"/>
-                      <a:ext cx="5612130" cy="442595"/>
+                      <a:ext cx="5861873" cy="1442585"/>
                     </a:xfrm>
                     <a:prstGeom prst="rect">
                       <a:avLst/>
@@ -8443,27 +8284,389 @@
     </w:p>
     <w:p>
       <w:pPr>
+        <w:jc w:val="both"/>
+        <w:rPr>
+          <w:rFonts w:ascii="Times New Roman" w:hAnsi="Times New Roman" w:cs="Times New Roman"/>
+          <w:bCs/>
+          <w:i/>
+          <w:iCs/>
+          <w:sz w:val="24"/>
+          <w:szCs w:val="24"/>
+          <w:lang w:val="es-419"/>
+        </w:rPr>
+      </w:pPr>
+      <w:r>
+        <w:rPr>
+          <w:rFonts w:ascii="Times New Roman" w:hAnsi="Times New Roman" w:cs="Times New Roman"/>
+          <w:bCs/>
+          <w:i/>
+          <w:iCs/>
+          <w:sz w:val="24"/>
+          <w:szCs w:val="24"/>
+          <w:lang w:val="es-419"/>
+        </w:rPr>
+        <w:t xml:space="preserve">nano </w:t>
+      </w:r>
+      <w:proofErr w:type="spellStart"/>
+      <w:r>
+        <w:rPr>
+          <w:rFonts w:ascii="Times New Roman" w:hAnsi="Times New Roman" w:cs="Times New Roman"/>
+          <w:bCs/>
+          <w:i/>
+          <w:iCs/>
+          <w:sz w:val="24"/>
+          <w:szCs w:val="24"/>
+          <w:lang w:val="es-419"/>
+        </w:rPr>
+        <w:t>apirest.conf</w:t>
+      </w:r>
+      <w:proofErr w:type="spellEnd"/>
+    </w:p>
+    <w:p>
+      <w:pPr>
+        <w:jc w:val="both"/>
+        <w:rPr>
+          <w:rFonts w:ascii="Times New Roman" w:hAnsi="Times New Roman" w:cs="Times New Roman"/>
+          <w:bCs/>
+          <w:sz w:val="24"/>
+          <w:szCs w:val="24"/>
+          <w:lang w:val="es-419"/>
+        </w:rPr>
+      </w:pPr>
+      <w:r>
+        <w:rPr>
+          <w:rFonts w:ascii="Times New Roman" w:hAnsi="Times New Roman" w:cs="Times New Roman"/>
+          <w:bCs/>
+          <w:sz w:val="24"/>
+          <w:szCs w:val="24"/>
+          <w:lang w:val="es-419"/>
+        </w:rPr>
+        <w:t>Buscamos l</w:t>
+      </w:r>
+      <w:r>
+        <w:rPr>
+          <w:rFonts w:ascii="Times New Roman" w:hAnsi="Times New Roman" w:cs="Times New Roman"/>
+          <w:bCs/>
+          <w:sz w:val="24"/>
+          <w:szCs w:val="24"/>
+          <w:lang w:val="es-419"/>
+        </w:rPr>
+        <w:t xml:space="preserve">a </w:t>
+      </w:r>
+      <w:proofErr w:type="spellStart"/>
+      <w:r>
+        <w:rPr>
+          <w:rFonts w:ascii="Times New Roman" w:hAnsi="Times New Roman" w:cs="Times New Roman"/>
+          <w:bCs/>
+          <w:sz w:val="24"/>
+          <w:szCs w:val="24"/>
+          <w:lang w:val="es-419"/>
+        </w:rPr>
+        <w:t>linea</w:t>
+      </w:r>
+      <w:proofErr w:type="spellEnd"/>
+      <w:r>
+        <w:rPr>
+          <w:rFonts w:ascii="Times New Roman" w:hAnsi="Times New Roman" w:cs="Times New Roman"/>
+          <w:bCs/>
+          <w:sz w:val="24"/>
+          <w:szCs w:val="24"/>
+          <w:lang w:val="es-419"/>
+        </w:rPr>
+        <w:t xml:space="preserve"> </w:t>
+      </w:r>
+      <w:proofErr w:type="spellStart"/>
+      <w:r>
+        <w:rPr>
+          <w:rFonts w:ascii="Times New Roman" w:hAnsi="Times New Roman" w:cs="Times New Roman"/>
+          <w:bCs/>
+          <w:sz w:val="24"/>
+          <w:szCs w:val="24"/>
+          <w:lang w:val="es-419"/>
+        </w:rPr>
+        <w:t>SSLCertificateFile</w:t>
+      </w:r>
+      <w:proofErr w:type="spellEnd"/>
+      <w:r>
+        <w:rPr>
+          <w:rFonts w:ascii="Times New Roman" w:hAnsi="Times New Roman" w:cs="Times New Roman"/>
+          <w:bCs/>
+          <w:sz w:val="24"/>
+          <w:szCs w:val="24"/>
+          <w:lang w:val="es-419"/>
+        </w:rPr>
+        <w:t xml:space="preserve"> y agregamos la nueva ruta del </w:t>
+      </w:r>
+      <w:proofErr w:type="spellStart"/>
+      <w:r>
+        <w:rPr>
+          <w:rFonts w:ascii="Times New Roman" w:hAnsi="Times New Roman" w:cs="Times New Roman"/>
+          <w:bCs/>
+          <w:sz w:val="24"/>
+          <w:szCs w:val="24"/>
+          <w:lang w:val="es-419"/>
+        </w:rPr>
+        <w:t>path</w:t>
+      </w:r>
+      <w:proofErr w:type="spellEnd"/>
+    </w:p>
+    <w:p>
+      <w:pPr>
+        <w:jc w:val="both"/>
+        <w:rPr>
+          <w:rFonts w:ascii="Times New Roman" w:hAnsi="Times New Roman" w:cs="Times New Roman"/>
+          <w:bCs/>
+          <w:i/>
+          <w:iCs/>
+          <w:sz w:val="24"/>
+          <w:szCs w:val="24"/>
+          <w:lang w:val="en-US"/>
+        </w:rPr>
+      </w:pPr>
+      <w:proofErr w:type="spellStart"/>
+      <w:r>
+        <w:rPr>
+          <w:rFonts w:ascii="Times New Roman" w:hAnsi="Times New Roman" w:cs="Times New Roman"/>
+          <w:bCs/>
+          <w:i/>
+          <w:iCs/>
+          <w:sz w:val="24"/>
+          <w:szCs w:val="24"/>
+          <w:lang w:val="en-US"/>
+        </w:rPr>
+        <w:t>SSLCertificateFile</w:t>
+      </w:r>
+      <w:proofErr w:type="spellEnd"/>
+      <w:r>
+        <w:rPr>
+          <w:rFonts w:ascii="Times New Roman" w:hAnsi="Times New Roman" w:cs="Times New Roman"/>
+          <w:bCs/>
+          <w:i/>
+          <w:iCs/>
+          <w:sz w:val="24"/>
+          <w:szCs w:val="24"/>
+          <w:lang w:val="en-US"/>
+        </w:rPr>
+        <w:t xml:space="preserve"> </w:t>
+      </w:r>
+      <w:r>
+        <w:rPr>
+          <w:rFonts w:ascii="Times New Roman" w:hAnsi="Times New Roman" w:cs="Times New Roman"/>
+          <w:bCs/>
+          <w:i/>
+          <w:iCs/>
+          <w:sz w:val="24"/>
+          <w:szCs w:val="24"/>
+          <w:lang w:val="en-US"/>
+        </w:rPr>
+        <w:t>/</w:t>
+      </w:r>
+      <w:proofErr w:type="spellStart"/>
+      <w:r>
+        <w:rPr>
+          <w:rFonts w:ascii="Times New Roman" w:hAnsi="Times New Roman" w:cs="Times New Roman"/>
+          <w:bCs/>
+          <w:i/>
+          <w:iCs/>
+          <w:sz w:val="24"/>
+          <w:szCs w:val="24"/>
+          <w:lang w:val="en-US"/>
+        </w:rPr>
+        <w:t>etc</w:t>
+      </w:r>
+      <w:proofErr w:type="spellEnd"/>
+      <w:r>
+        <w:rPr>
+          <w:rFonts w:ascii="Times New Roman" w:hAnsi="Times New Roman" w:cs="Times New Roman"/>
+          <w:bCs/>
+          <w:i/>
+          <w:iCs/>
+          <w:sz w:val="24"/>
+          <w:szCs w:val="24"/>
+          <w:lang w:val="en-US"/>
+        </w:rPr>
+        <w:t>/</w:t>
+      </w:r>
+      <w:proofErr w:type="spellStart"/>
+      <w:r>
+        <w:rPr>
+          <w:rFonts w:ascii="Times New Roman" w:hAnsi="Times New Roman" w:cs="Times New Roman"/>
+          <w:bCs/>
+          <w:i/>
+          <w:iCs/>
+          <w:sz w:val="24"/>
+          <w:szCs w:val="24"/>
+          <w:lang w:val="en-US"/>
+        </w:rPr>
+        <w:t>ssl</w:t>
+      </w:r>
+      <w:proofErr w:type="spellEnd"/>
+      <w:r>
+        <w:rPr>
+          <w:rFonts w:ascii="Times New Roman" w:hAnsi="Times New Roman" w:cs="Times New Roman"/>
+          <w:bCs/>
+          <w:i/>
+          <w:iCs/>
+          <w:sz w:val="24"/>
+          <w:szCs w:val="24"/>
+          <w:lang w:val="en-US"/>
+        </w:rPr>
+        <w:t>/private/</w:t>
+      </w:r>
+      <w:proofErr w:type="spellStart"/>
+      <w:r>
+        <w:rPr>
+          <w:rFonts w:ascii="Times New Roman" w:hAnsi="Times New Roman" w:cs="Times New Roman"/>
+          <w:bCs/>
+          <w:i/>
+          <w:iCs/>
+          <w:sz w:val="24"/>
+          <w:szCs w:val="24"/>
+          <w:lang w:val="en-US"/>
+        </w:rPr>
+        <w:t>vsftpd.pem</w:t>
+      </w:r>
+      <w:proofErr w:type="spellEnd"/>
+    </w:p>
+    <w:p>
+      <w:pPr>
+        <w:jc w:val="both"/>
+        <w:rPr>
+          <w:rFonts w:ascii="Times New Roman" w:hAnsi="Times New Roman" w:cs="Times New Roman"/>
+          <w:bCs/>
+          <w:i/>
+          <w:iCs/>
+          <w:sz w:val="24"/>
+          <w:szCs w:val="24"/>
+          <w:lang w:val="en-US"/>
+        </w:rPr>
+      </w:pPr>
+      <w:proofErr w:type="spellStart"/>
+      <w:r>
+        <w:rPr>
+          <w:rFonts w:ascii="Times New Roman" w:hAnsi="Times New Roman" w:cs="Times New Roman"/>
+          <w:bCs/>
+          <w:i/>
+          <w:iCs/>
+          <w:sz w:val="24"/>
+          <w:szCs w:val="24"/>
+          <w:lang w:val="en-US"/>
+        </w:rPr>
+        <w:t>SSLCertificateKeyFile</w:t>
+      </w:r>
+      <w:proofErr w:type="spellEnd"/>
+      <w:r>
+        <w:rPr>
+          <w:rFonts w:ascii="Times New Roman" w:hAnsi="Times New Roman" w:cs="Times New Roman"/>
+          <w:bCs/>
+          <w:i/>
+          <w:iCs/>
+          <w:sz w:val="24"/>
+          <w:szCs w:val="24"/>
+          <w:lang w:val="en-US"/>
+        </w:rPr>
+        <w:t xml:space="preserve"> </w:t>
+      </w:r>
+      <w:r>
+        <w:rPr>
+          <w:rFonts w:ascii="Times New Roman" w:hAnsi="Times New Roman" w:cs="Times New Roman"/>
+          <w:bCs/>
+          <w:i/>
+          <w:iCs/>
+          <w:sz w:val="24"/>
+          <w:szCs w:val="24"/>
+          <w:lang w:val="en-US"/>
+        </w:rPr>
+        <w:t>/</w:t>
+      </w:r>
+      <w:proofErr w:type="spellStart"/>
+      <w:r>
+        <w:rPr>
+          <w:rFonts w:ascii="Times New Roman" w:hAnsi="Times New Roman" w:cs="Times New Roman"/>
+          <w:bCs/>
+          <w:i/>
+          <w:iCs/>
+          <w:sz w:val="24"/>
+          <w:szCs w:val="24"/>
+          <w:lang w:val="en-US"/>
+        </w:rPr>
+        <w:t>etc</w:t>
+      </w:r>
+      <w:proofErr w:type="spellEnd"/>
+      <w:r>
+        <w:rPr>
+          <w:rFonts w:ascii="Times New Roman" w:hAnsi="Times New Roman" w:cs="Times New Roman"/>
+          <w:bCs/>
+          <w:i/>
+          <w:iCs/>
+          <w:sz w:val="24"/>
+          <w:szCs w:val="24"/>
+          <w:lang w:val="en-US"/>
+        </w:rPr>
+        <w:t>/</w:t>
+      </w:r>
+      <w:proofErr w:type="spellStart"/>
+      <w:r>
+        <w:rPr>
+          <w:rFonts w:ascii="Times New Roman" w:hAnsi="Times New Roman" w:cs="Times New Roman"/>
+          <w:bCs/>
+          <w:i/>
+          <w:iCs/>
+          <w:sz w:val="24"/>
+          <w:szCs w:val="24"/>
+          <w:lang w:val="en-US"/>
+        </w:rPr>
+        <w:t>ssl</w:t>
+      </w:r>
+      <w:proofErr w:type="spellEnd"/>
+      <w:r>
+        <w:rPr>
+          <w:rFonts w:ascii="Times New Roman" w:hAnsi="Times New Roman" w:cs="Times New Roman"/>
+          <w:bCs/>
+          <w:i/>
+          <w:iCs/>
+          <w:sz w:val="24"/>
+          <w:szCs w:val="24"/>
+          <w:lang w:val="en-US"/>
+        </w:rPr>
+        <w:t>/private/</w:t>
+      </w:r>
+      <w:proofErr w:type="spellStart"/>
+      <w:r>
+        <w:rPr>
+          <w:rFonts w:ascii="Times New Roman" w:hAnsi="Times New Roman" w:cs="Times New Roman"/>
+          <w:bCs/>
+          <w:i/>
+          <w:iCs/>
+          <w:sz w:val="24"/>
+          <w:szCs w:val="24"/>
+          <w:lang w:val="en-US"/>
+        </w:rPr>
+        <w:t>vsftpd.pem</w:t>
+      </w:r>
+      <w:proofErr w:type="spellEnd"/>
+    </w:p>
+    <w:p>
+      <w:pPr>
         <w:jc w:val="center"/>
         <w:rPr>
           <w:rFonts w:ascii="Times New Roman" w:hAnsi="Times New Roman" w:cs="Times New Roman"/>
           <w:bCs/>
           <w:sz w:val="24"/>
           <w:szCs w:val="24"/>
-          <w:lang w:val="en-US"/>
-        </w:rPr>
-      </w:pPr>
-      <w:r>
-        <w:rPr>
-          <w:rFonts w:ascii="Times New Roman" w:hAnsi="Times New Roman" w:cs="Times New Roman"/>
+          <w:lang w:val="es-419"/>
+        </w:rPr>
+      </w:pPr>
+      <w:r>
+        <w:rPr>
           <w:noProof/>
-          <w:sz w:val="24"/>
-          <w:szCs w:val="24"/>
-        </w:rPr>
+        </w:rPr>
+        <w:lastRenderedPageBreak/>
         <w:drawing>
-          <wp:inline distT="0" distB="0" distL="0" distR="0" wp14:anchorId="77152B27" wp14:editId="022565B1">
-            <wp:extent cx="3305175" cy="1209675"/>
-            <wp:effectExtent l="0" t="0" r="9525" b="9525"/>
-            <wp:docPr id="28" name="Imagen 28"/>
+          <wp:inline distT="0" distB="0" distL="0" distR="0" wp14:anchorId="37BC3355" wp14:editId="5A474AB3">
+            <wp:extent cx="5097780" cy="2988990"/>
+            <wp:effectExtent l="0" t="0" r="7620" b="1905"/>
+            <wp:docPr id="19" name="Imagen 19"/>
             <wp:cNvGraphicFramePr>
               <a:graphicFrameLocks xmlns:a="http://schemas.openxmlformats.org/drawingml/2006/main" noChangeAspect="1"/>
             </wp:cNvGraphicFramePr>
@@ -8483,7 +8686,7 @@
                   <pic:spPr>
                     <a:xfrm>
                       <a:off x="0" y="0"/>
-                      <a:ext cx="3305175" cy="1209675"/>
+                      <a:ext cx="5107469" cy="2994671"/>
                     </a:xfrm>
                     <a:prstGeom prst="rect">
                       <a:avLst/>
@@ -8498,282 +8701,86 @@
     </w:p>
     <w:p>
       <w:pPr>
-        <w:rPr>
-          <w:rFonts w:ascii="Times New Roman" w:hAnsi="Times New Roman" w:cs="Times New Roman"/>
-          <w:sz w:val="24"/>
-          <w:szCs w:val="24"/>
-        </w:rPr>
-      </w:pPr>
-      <w:proofErr w:type="gramStart"/>
-      <w:r>
-        <w:rPr>
-          <w:rFonts w:ascii="Times New Roman" w:hAnsi="Times New Roman" w:cs="Times New Roman"/>
-          <w:sz w:val="24"/>
-          <w:szCs w:val="24"/>
-        </w:rPr>
-        <w:t>Adem</w:t>
-      </w:r>
-      <w:r>
-        <w:rPr>
-          <w:rFonts w:ascii="Times New Roman" w:hAnsi="Times New Roman" w:cs="Times New Roman"/>
-          <w:sz w:val="24"/>
-          <w:szCs w:val="24"/>
-        </w:rPr>
-        <w:t>á</w:t>
-      </w:r>
-      <w:r>
-        <w:rPr>
-          <w:rFonts w:ascii="Times New Roman" w:hAnsi="Times New Roman" w:cs="Times New Roman"/>
-          <w:sz w:val="24"/>
-          <w:szCs w:val="24"/>
-        </w:rPr>
-        <w:t>s</w:t>
-      </w:r>
-      <w:proofErr w:type="gramEnd"/>
-      <w:r>
-        <w:rPr>
-          <w:rFonts w:ascii="Times New Roman" w:hAnsi="Times New Roman" w:cs="Times New Roman"/>
-          <w:sz w:val="24"/>
-          <w:szCs w:val="24"/>
-        </w:rPr>
-        <w:t xml:space="preserve"> se realiza la inserción de datos a la tabla recursos por los distintos cambias en las rutas de transferencia</w:t>
-      </w:r>
-    </w:p>
-    <w:p>
-      <w:pPr>
-        <w:rPr>
-          <w:rFonts w:ascii="Times New Roman" w:hAnsi="Times New Roman" w:cs="Times New Roman"/>
-          <w:sz w:val="24"/>
-          <w:szCs w:val="24"/>
-          <w:lang w:val="en-US"/>
-        </w:rPr>
-      </w:pPr>
-      <w:r>
-        <w:rPr>
-          <w:rFonts w:ascii="Times New Roman" w:hAnsi="Times New Roman" w:cs="Times New Roman"/>
-          <w:sz w:val="24"/>
-          <w:szCs w:val="24"/>
-          <w:lang w:val="en-US"/>
-        </w:rPr>
-        <w:t xml:space="preserve">INSERT INTO </w:t>
-      </w:r>
-      <w:proofErr w:type="spellStart"/>
-      <w:r>
-        <w:rPr>
-          <w:rFonts w:ascii="Times New Roman" w:hAnsi="Times New Roman" w:cs="Times New Roman"/>
-          <w:sz w:val="24"/>
-          <w:szCs w:val="24"/>
-          <w:lang w:val="en-US"/>
-        </w:rPr>
-        <w:t>Recursos</w:t>
-      </w:r>
-      <w:proofErr w:type="spellEnd"/>
-      <w:r>
-        <w:rPr>
-          <w:rFonts w:ascii="Times New Roman" w:hAnsi="Times New Roman" w:cs="Times New Roman"/>
-          <w:sz w:val="24"/>
-          <w:szCs w:val="24"/>
-          <w:lang w:val="en-US"/>
-        </w:rPr>
-        <w:t xml:space="preserve"> VALUES (NULL,1, '/home/admin/www/</w:t>
-      </w:r>
-      <w:proofErr w:type="spellStart"/>
-      <w:r>
-        <w:rPr>
-          <w:rFonts w:ascii="Times New Roman" w:hAnsi="Times New Roman" w:cs="Times New Roman"/>
-          <w:sz w:val="24"/>
-          <w:szCs w:val="24"/>
-          <w:lang w:val="en-US"/>
-        </w:rPr>
-        <w:t>oscar</w:t>
-      </w:r>
-      <w:proofErr w:type="spellEnd"/>
-      <w:r>
-        <w:rPr>
-          <w:rFonts w:ascii="Times New Roman" w:hAnsi="Times New Roman" w:cs="Times New Roman"/>
-          <w:sz w:val="24"/>
-          <w:szCs w:val="24"/>
-          <w:lang w:val="en-US"/>
-        </w:rPr>
-        <w:t>/1/1/archivo.pdf'</w:t>
-      </w:r>
-      <w:proofErr w:type="gramStart"/>
-      <w:r>
-        <w:rPr>
-          <w:rFonts w:ascii="Times New Roman" w:hAnsi="Times New Roman" w:cs="Times New Roman"/>
-          <w:sz w:val="24"/>
-          <w:szCs w:val="24"/>
-          <w:lang w:val="en-US"/>
-        </w:rPr>
-        <w:t>);</w:t>
-      </w:r>
-      <w:proofErr w:type="gramEnd"/>
-    </w:p>
-    <w:p>
-      <w:pPr>
-        <w:rPr>
-          <w:rFonts w:ascii="Times New Roman" w:hAnsi="Times New Roman" w:cs="Times New Roman"/>
-          <w:sz w:val="24"/>
-          <w:szCs w:val="24"/>
-          <w:lang w:val="en-US"/>
-        </w:rPr>
-      </w:pPr>
-      <w:r>
-        <w:rPr>
-          <w:rFonts w:ascii="Times New Roman" w:hAnsi="Times New Roman" w:cs="Times New Roman"/>
-          <w:sz w:val="24"/>
-          <w:szCs w:val="24"/>
-          <w:lang w:val="en-US"/>
-        </w:rPr>
-        <w:t xml:space="preserve">INSERT INTO </w:t>
-      </w:r>
-      <w:proofErr w:type="spellStart"/>
-      <w:r>
-        <w:rPr>
-          <w:rFonts w:ascii="Times New Roman" w:hAnsi="Times New Roman" w:cs="Times New Roman"/>
-          <w:sz w:val="24"/>
-          <w:szCs w:val="24"/>
-          <w:lang w:val="en-US"/>
-        </w:rPr>
-        <w:t>Recursos</w:t>
-      </w:r>
-      <w:proofErr w:type="spellEnd"/>
-      <w:r>
-        <w:rPr>
-          <w:rFonts w:ascii="Times New Roman" w:hAnsi="Times New Roman" w:cs="Times New Roman"/>
-          <w:sz w:val="24"/>
-          <w:szCs w:val="24"/>
-          <w:lang w:val="en-US"/>
-        </w:rPr>
-        <w:t xml:space="preserve"> VALUES (NULL,2, '/home/admin/www/</w:t>
-      </w:r>
-      <w:proofErr w:type="spellStart"/>
-      <w:r>
-        <w:rPr>
-          <w:rFonts w:ascii="Times New Roman" w:hAnsi="Times New Roman" w:cs="Times New Roman"/>
-          <w:sz w:val="24"/>
-          <w:szCs w:val="24"/>
-          <w:lang w:val="en-US"/>
-        </w:rPr>
-        <w:t>oscar</w:t>
-      </w:r>
-      <w:proofErr w:type="spellEnd"/>
-      <w:r>
-        <w:rPr>
-          <w:rFonts w:ascii="Times New Roman" w:hAnsi="Times New Roman" w:cs="Times New Roman"/>
-          <w:sz w:val="24"/>
-          <w:szCs w:val="24"/>
-          <w:lang w:val="en-US"/>
-        </w:rPr>
-        <w:t>/1/2/</w:t>
-      </w:r>
-      <w:proofErr w:type="spellStart"/>
-      <w:r>
-        <w:rPr>
-          <w:rFonts w:ascii="Times New Roman" w:hAnsi="Times New Roman" w:cs="Times New Roman"/>
-          <w:sz w:val="24"/>
-          <w:szCs w:val="24"/>
-          <w:lang w:val="en-US"/>
-        </w:rPr>
-        <w:t>archivo.apk</w:t>
-      </w:r>
-      <w:proofErr w:type="spellEnd"/>
-      <w:r>
-        <w:rPr>
-          <w:rFonts w:ascii="Times New Roman" w:hAnsi="Times New Roman" w:cs="Times New Roman"/>
-          <w:sz w:val="24"/>
-          <w:szCs w:val="24"/>
-          <w:lang w:val="en-US"/>
-        </w:rPr>
-        <w:t>'</w:t>
-      </w:r>
-      <w:proofErr w:type="gramStart"/>
-      <w:r>
-        <w:rPr>
-          <w:rFonts w:ascii="Times New Roman" w:hAnsi="Times New Roman" w:cs="Times New Roman"/>
-          <w:sz w:val="24"/>
-          <w:szCs w:val="24"/>
-          <w:lang w:val="en-US"/>
-        </w:rPr>
-        <w:t>);</w:t>
-      </w:r>
-      <w:proofErr w:type="gramEnd"/>
-    </w:p>
-    <w:p>
-      <w:pPr>
-        <w:rPr>
-          <w:rFonts w:ascii="Times New Roman" w:hAnsi="Times New Roman" w:cs="Times New Roman"/>
-          <w:sz w:val="24"/>
-          <w:szCs w:val="24"/>
-        </w:rPr>
-      </w:pPr>
-      <w:r>
-        <w:rPr>
-          <w:rFonts w:ascii="Times New Roman" w:hAnsi="Times New Roman" w:cs="Times New Roman"/>
-          <w:sz w:val="24"/>
-          <w:szCs w:val="24"/>
-        </w:rPr>
-        <w:t>INSERT INTO Recursos VALUES(NULL,2, '/home/</w:t>
-      </w:r>
-      <w:proofErr w:type="spellStart"/>
-      <w:r>
-        <w:rPr>
-          <w:rFonts w:ascii="Times New Roman" w:hAnsi="Times New Roman" w:cs="Times New Roman"/>
-          <w:sz w:val="24"/>
-          <w:szCs w:val="24"/>
-        </w:rPr>
-        <w:t>admin</w:t>
-      </w:r>
-      <w:proofErr w:type="spellEnd"/>
-      <w:r>
-        <w:rPr>
-          <w:rFonts w:ascii="Times New Roman" w:hAnsi="Times New Roman" w:cs="Times New Roman"/>
-          <w:sz w:val="24"/>
-          <w:szCs w:val="24"/>
-        </w:rPr>
-        <w:t>/www/</w:t>
-      </w:r>
-      <w:proofErr w:type="spellStart"/>
-      <w:r>
-        <w:rPr>
-          <w:rFonts w:ascii="Times New Roman" w:hAnsi="Times New Roman" w:cs="Times New Roman"/>
-          <w:sz w:val="24"/>
-          <w:szCs w:val="24"/>
-        </w:rPr>
-        <w:t>oscar</w:t>
-      </w:r>
-      <w:proofErr w:type="spellEnd"/>
-      <w:r>
-        <w:rPr>
-          <w:rFonts w:ascii="Times New Roman" w:hAnsi="Times New Roman" w:cs="Times New Roman"/>
-          <w:sz w:val="24"/>
-          <w:szCs w:val="24"/>
-        </w:rPr>
-        <w:t>/1/2/archivo.png');</w:t>
-      </w:r>
-    </w:p>
-    <w:p>
-      <w:pPr>
-        <w:jc w:val="center"/>
-        <w:rPr>
-          <w:rFonts w:ascii="Times New Roman" w:hAnsi="Times New Roman" w:cs="Times New Roman"/>
-          <w:sz w:val="24"/>
-          <w:szCs w:val="24"/>
-          <w:lang w:val="en-US"/>
-        </w:rPr>
-      </w:pPr>
-      <w:r>
-        <w:rPr>
-          <w:rFonts w:ascii="Times New Roman" w:hAnsi="Times New Roman" w:cs="Times New Roman"/>
+        <w:jc w:val="both"/>
+        <w:rPr>
+          <w:rFonts w:ascii="Times New Roman" w:hAnsi="Times New Roman" w:cs="Times New Roman"/>
+          <w:bCs/>
+          <w:sz w:val="24"/>
+          <w:szCs w:val="24"/>
+          <w:lang w:val="es-419"/>
+        </w:rPr>
+      </w:pPr>
+      <w:r>
+        <w:rPr>
+          <w:rFonts w:ascii="Times New Roman" w:hAnsi="Times New Roman" w:cs="Times New Roman"/>
+          <w:bCs/>
+          <w:sz w:val="24"/>
+          <w:szCs w:val="24"/>
+          <w:lang w:val="es-419"/>
+        </w:rPr>
+        <w:t>Ahora ingresamos los dos siguientes comandos para concretar los cambios en la página web</w:t>
+      </w:r>
+    </w:p>
+    <w:p>
+      <w:pPr>
+        <w:jc w:val="both"/>
+        <w:rPr>
+          <w:rFonts w:ascii="Times New Roman" w:hAnsi="Times New Roman" w:cs="Times New Roman"/>
+          <w:bCs/>
+          <w:i/>
+          <w:iCs/>
+          <w:sz w:val="24"/>
+          <w:szCs w:val="24"/>
+          <w:lang w:val="es-419"/>
+        </w:rPr>
+      </w:pPr>
+      <w:r>
+        <w:rPr>
+          <w:rFonts w:ascii="Times New Roman" w:hAnsi="Times New Roman" w:cs="Times New Roman"/>
+          <w:bCs/>
+          <w:i/>
+          <w:iCs/>
+          <w:sz w:val="24"/>
+          <w:szCs w:val="24"/>
+          <w:lang w:val="es-419"/>
+        </w:rPr>
+        <w:t xml:space="preserve">a2enmod </w:t>
+      </w:r>
+      <w:proofErr w:type="spellStart"/>
+      <w:r>
+        <w:rPr>
+          <w:rFonts w:ascii="Times New Roman" w:hAnsi="Times New Roman" w:cs="Times New Roman"/>
+          <w:bCs/>
+          <w:i/>
+          <w:iCs/>
+          <w:sz w:val="24"/>
+          <w:szCs w:val="24"/>
+          <w:lang w:val="es-419"/>
+        </w:rPr>
+        <w:t>ssl</w:t>
+      </w:r>
+      <w:proofErr w:type="spellEnd"/>
+    </w:p>
+    <w:p>
+      <w:pPr>
+        <w:jc w:val="both"/>
+        <w:rPr>
+          <w:rFonts w:ascii="Times New Roman" w:hAnsi="Times New Roman" w:cs="Times New Roman"/>
+          <w:bCs/>
+          <w:sz w:val="24"/>
+          <w:szCs w:val="24"/>
+          <w:lang w:val="es-419"/>
+        </w:rPr>
+      </w:pPr>
+      <w:r>
+        <w:rPr>
           <w:noProof/>
-          <w:sz w:val="24"/>
-          <w:szCs w:val="24"/>
         </w:rPr>
         <w:drawing>
-          <wp:inline distT="0" distB="0" distL="0" distR="0" wp14:anchorId="6FBAE7C7" wp14:editId="23E57AB4">
-            <wp:extent cx="5257800" cy="1164831"/>
-            <wp:effectExtent l="0" t="0" r="0" b="0"/>
-            <wp:docPr id="25" name="Imagen 25"/>
+          <wp:inline distT="0" distB="0" distL="0" distR="0" wp14:anchorId="024DE012" wp14:editId="0099BEFA">
+            <wp:extent cx="5612130" cy="1879600"/>
+            <wp:effectExtent l="0" t="0" r="7620" b="6350"/>
+            <wp:docPr id="45" name="Imagen 45"/>
             <wp:cNvGraphicFramePr>
               <a:graphicFrameLocks xmlns:a="http://schemas.openxmlformats.org/drawingml/2006/main" noChangeAspect="1"/>
             </wp:cNvGraphicFramePr>
@@ -8793,7 +8800,7 @@
                   <pic:spPr>
                     <a:xfrm>
                       <a:off x="0" y="0"/>
-                      <a:ext cx="5268811" cy="1167271"/>
+                      <a:ext cx="5612130" cy="1879600"/>
                     </a:xfrm>
                     <a:prstGeom prst="rect">
                       <a:avLst/>
@@ -8808,21 +8815,64 @@
     </w:p>
     <w:p>
       <w:pPr>
-        <w:jc w:val="center"/>
-        <w:rPr>
-          <w:lang w:val="en-US"/>
+        <w:jc w:val="both"/>
+        <w:rPr>
+          <w:rFonts w:ascii="Times New Roman" w:hAnsi="Times New Roman" w:cs="Times New Roman"/>
+          <w:bCs/>
+          <w:i/>
+          <w:iCs/>
+          <w:sz w:val="24"/>
+          <w:szCs w:val="24"/>
+          <w:lang w:val="es-419"/>
+        </w:rPr>
+      </w:pPr>
+      <w:r>
+        <w:rPr>
+          <w:rFonts w:ascii="Times New Roman" w:hAnsi="Times New Roman" w:cs="Times New Roman"/>
+          <w:bCs/>
+          <w:i/>
+          <w:iCs/>
+          <w:sz w:val="24"/>
+          <w:szCs w:val="24"/>
+          <w:lang w:val="es-419"/>
+        </w:rPr>
+        <w:t xml:space="preserve">a2ensite </w:t>
+      </w:r>
+      <w:proofErr w:type="spellStart"/>
+      <w:r>
+        <w:rPr>
+          <w:rFonts w:ascii="Times New Roman" w:hAnsi="Times New Roman" w:cs="Times New Roman"/>
+          <w:bCs/>
+          <w:i/>
+          <w:iCs/>
+          <w:sz w:val="24"/>
+          <w:szCs w:val="24"/>
+          <w:lang w:val="es-419"/>
+        </w:rPr>
+        <w:t>apirest.conf</w:t>
+      </w:r>
+      <w:proofErr w:type="spellEnd"/>
+    </w:p>
+    <w:p>
+      <w:pPr>
+        <w:jc w:val="both"/>
+        <w:rPr>
+          <w:rFonts w:ascii="Times New Roman" w:hAnsi="Times New Roman" w:cs="Times New Roman"/>
+          <w:bCs/>
+          <w:sz w:val="24"/>
+          <w:szCs w:val="24"/>
+          <w:lang w:val="es-419"/>
         </w:rPr>
       </w:pPr>
       <w:r>
         <w:rPr>
           <w:noProof/>
         </w:rPr>
-        <w:lastRenderedPageBreak/>
         <w:drawing>
-          <wp:inline distT="0" distB="0" distL="0" distR="0" wp14:anchorId="61645992" wp14:editId="61CD199E">
-            <wp:extent cx="4838700" cy="1466850"/>
-            <wp:effectExtent l="0" t="0" r="0" b="0"/>
-            <wp:docPr id="26" name="Imagen 26"/>
+          <wp:inline distT="0" distB="0" distL="0" distR="0" wp14:anchorId="25402549" wp14:editId="28E32F4A">
+            <wp:extent cx="5505450" cy="847725"/>
+            <wp:effectExtent l="0" t="0" r="0" b="9525"/>
+            <wp:docPr id="46" name="Imagen 46"/>
             <wp:cNvGraphicFramePr>
               <a:graphicFrameLocks xmlns:a="http://schemas.openxmlformats.org/drawingml/2006/main" noChangeAspect="1"/>
             </wp:cNvGraphicFramePr>
@@ -8842,7 +8892,1694 @@
                   <pic:spPr>
                     <a:xfrm>
                       <a:off x="0" y="0"/>
+                      <a:ext cx="5505450" cy="847725"/>
+                    </a:xfrm>
+                    <a:prstGeom prst="rect">
+                      <a:avLst/>
+                    </a:prstGeom>
+                  </pic:spPr>
+                </pic:pic>
+              </a:graphicData>
+            </a:graphic>
+          </wp:inline>
+        </w:drawing>
+      </w:r>
+    </w:p>
+    <w:p>
+      <w:pPr>
+        <w:jc w:val="both"/>
+        <w:rPr>
+          <w:rFonts w:ascii="Times New Roman" w:hAnsi="Times New Roman" w:cs="Times New Roman"/>
+          <w:bCs/>
+          <w:i/>
+          <w:iCs/>
+          <w:sz w:val="24"/>
+          <w:szCs w:val="24"/>
+          <w:lang w:val="es-419"/>
+        </w:rPr>
+      </w:pPr>
+      <w:r>
+        <w:rPr>
+          <w:rFonts w:ascii="Times New Roman" w:hAnsi="Times New Roman" w:cs="Times New Roman"/>
+          <w:bCs/>
+          <w:i/>
+          <w:iCs/>
+          <w:sz w:val="24"/>
+          <w:szCs w:val="24"/>
+          <w:lang w:val="es-419"/>
+        </w:rPr>
+        <w:t xml:space="preserve">Ahora abrimos el archivo </w:t>
+      </w:r>
+      <w:proofErr w:type="spellStart"/>
+      <w:r>
+        <w:rPr>
+          <w:rFonts w:ascii="Times New Roman" w:hAnsi="Times New Roman" w:cs="Times New Roman"/>
+          <w:bCs/>
+          <w:i/>
+          <w:iCs/>
+          <w:sz w:val="24"/>
+          <w:szCs w:val="24"/>
+          <w:lang w:val="es-419"/>
+        </w:rPr>
+        <w:t>index.php</w:t>
+      </w:r>
+      <w:proofErr w:type="spellEnd"/>
+      <w:r>
+        <w:rPr>
+          <w:rFonts w:ascii="Times New Roman" w:hAnsi="Times New Roman" w:cs="Times New Roman"/>
+          <w:bCs/>
+          <w:i/>
+          <w:iCs/>
+          <w:sz w:val="24"/>
+          <w:szCs w:val="24"/>
+          <w:lang w:val="es-419"/>
+        </w:rPr>
+        <w:t xml:space="preserve"> y le agregamos la “s” al http.</w:t>
+      </w:r>
+    </w:p>
+    <w:p>
+      <w:pPr>
+        <w:jc w:val="both"/>
+        <w:rPr>
+          <w:rFonts w:ascii="Times New Roman" w:hAnsi="Times New Roman" w:cs="Times New Roman"/>
+          <w:bCs/>
+          <w:i/>
+          <w:iCs/>
+          <w:sz w:val="24"/>
+          <w:szCs w:val="24"/>
+          <w:lang w:val="es-419"/>
+        </w:rPr>
+      </w:pPr>
+      <w:r>
+        <w:rPr>
+          <w:rFonts w:ascii="Times New Roman" w:hAnsi="Times New Roman" w:cs="Times New Roman"/>
+          <w:bCs/>
+          <w:i/>
+          <w:iCs/>
+          <w:sz w:val="24"/>
+          <w:szCs w:val="24"/>
+          <w:lang w:val="es-419"/>
+        </w:rPr>
+        <w:t>nano /</w:t>
+      </w:r>
+      <w:proofErr w:type="spellStart"/>
+      <w:r>
+        <w:rPr>
+          <w:rFonts w:ascii="Times New Roman" w:hAnsi="Times New Roman" w:cs="Times New Roman"/>
+          <w:bCs/>
+          <w:i/>
+          <w:iCs/>
+          <w:sz w:val="24"/>
+          <w:szCs w:val="24"/>
+          <w:lang w:val="es-419"/>
+        </w:rPr>
+        <w:t>var</w:t>
+      </w:r>
+      <w:proofErr w:type="spellEnd"/>
+      <w:r>
+        <w:rPr>
+          <w:rFonts w:ascii="Times New Roman" w:hAnsi="Times New Roman" w:cs="Times New Roman"/>
+          <w:bCs/>
+          <w:i/>
+          <w:iCs/>
+          <w:sz w:val="24"/>
+          <w:szCs w:val="24"/>
+          <w:lang w:val="es-419"/>
+        </w:rPr>
+        <w:t>/www/</w:t>
+      </w:r>
+      <w:proofErr w:type="spellStart"/>
+      <w:r>
+        <w:rPr>
+          <w:rFonts w:ascii="Times New Roman" w:hAnsi="Times New Roman" w:cs="Times New Roman"/>
+          <w:bCs/>
+          <w:i/>
+          <w:iCs/>
+          <w:sz w:val="24"/>
+          <w:szCs w:val="24"/>
+          <w:lang w:val="es-419"/>
+        </w:rPr>
+        <w:t>html</w:t>
+      </w:r>
+      <w:proofErr w:type="spellEnd"/>
+      <w:r>
+        <w:rPr>
+          <w:rFonts w:ascii="Times New Roman" w:hAnsi="Times New Roman" w:cs="Times New Roman"/>
+          <w:bCs/>
+          <w:i/>
+          <w:iCs/>
+          <w:sz w:val="24"/>
+          <w:szCs w:val="24"/>
+          <w:lang w:val="es-419"/>
+        </w:rPr>
+        <w:t>/</w:t>
+      </w:r>
+      <w:proofErr w:type="spellStart"/>
+      <w:r>
+        <w:rPr>
+          <w:rFonts w:ascii="Times New Roman" w:hAnsi="Times New Roman" w:cs="Times New Roman"/>
+          <w:bCs/>
+          <w:i/>
+          <w:iCs/>
+          <w:sz w:val="24"/>
+          <w:szCs w:val="24"/>
+          <w:lang w:val="es-419"/>
+        </w:rPr>
+        <w:t>ApiRest</w:t>
+      </w:r>
+      <w:proofErr w:type="spellEnd"/>
+      <w:r>
+        <w:rPr>
+          <w:rFonts w:ascii="Times New Roman" w:hAnsi="Times New Roman" w:cs="Times New Roman"/>
+          <w:bCs/>
+          <w:i/>
+          <w:iCs/>
+          <w:sz w:val="24"/>
+          <w:szCs w:val="24"/>
+          <w:lang w:val="es-419"/>
+        </w:rPr>
+        <w:t>/</w:t>
+      </w:r>
+      <w:proofErr w:type="spellStart"/>
+      <w:r>
+        <w:rPr>
+          <w:rFonts w:ascii="Times New Roman" w:hAnsi="Times New Roman" w:cs="Times New Roman"/>
+          <w:bCs/>
+          <w:i/>
+          <w:iCs/>
+          <w:sz w:val="24"/>
+          <w:szCs w:val="24"/>
+          <w:lang w:val="es-419"/>
+        </w:rPr>
+        <w:t>index.php</w:t>
+      </w:r>
+      <w:proofErr w:type="spellEnd"/>
+    </w:p>
+    <w:p>
+      <w:pPr>
+        <w:jc w:val="both"/>
+        <w:rPr>
+          <w:rFonts w:ascii="Times New Roman" w:hAnsi="Times New Roman" w:cs="Times New Roman"/>
+          <w:bCs/>
+          <w:sz w:val="24"/>
+          <w:szCs w:val="24"/>
+          <w:lang w:val="es-419"/>
+        </w:rPr>
+      </w:pPr>
+      <w:r>
+        <w:rPr>
+          <w:noProof/>
+        </w:rPr>
+        <w:lastRenderedPageBreak/>
+        <w:drawing>
+          <wp:inline distT="0" distB="0" distL="0" distR="0" wp14:anchorId="2E9A0569" wp14:editId="65CE4EF8">
+            <wp:extent cx="5612130" cy="3290570"/>
+            <wp:effectExtent l="0" t="0" r="7620" b="5080"/>
+            <wp:docPr id="42" name="Imagen 42"/>
+            <wp:cNvGraphicFramePr>
+              <a:graphicFrameLocks xmlns:a="http://schemas.openxmlformats.org/drawingml/2006/main" noChangeAspect="1"/>
+            </wp:cNvGraphicFramePr>
+            <a:graphic xmlns:a="http://schemas.openxmlformats.org/drawingml/2006/main">
+              <a:graphicData uri="http://schemas.openxmlformats.org/drawingml/2006/picture">
+                <pic:pic xmlns:pic="http://schemas.openxmlformats.org/drawingml/2006/picture">
+                  <pic:nvPicPr>
+                    <pic:cNvPr id="1" name=""/>
+                    <pic:cNvPicPr/>
+                  </pic:nvPicPr>
+                  <pic:blipFill>
+                    <a:blip r:embed="rId44"/>
+                    <a:stretch>
+                      <a:fillRect/>
+                    </a:stretch>
+                  </pic:blipFill>
+                  <pic:spPr>
+                    <a:xfrm>
+                      <a:off x="0" y="0"/>
+                      <a:ext cx="5612130" cy="3290570"/>
+                    </a:xfrm>
+                    <a:prstGeom prst="rect">
+                      <a:avLst/>
+                    </a:prstGeom>
+                  </pic:spPr>
+                </pic:pic>
+              </a:graphicData>
+            </a:graphic>
+          </wp:inline>
+        </w:drawing>
+      </w:r>
+    </w:p>
+    <w:p>
+      <w:pPr>
+        <w:jc w:val="both"/>
+        <w:rPr>
+          <w:rFonts w:ascii="Times New Roman" w:hAnsi="Times New Roman" w:cs="Times New Roman"/>
+          <w:bCs/>
+          <w:sz w:val="24"/>
+          <w:szCs w:val="24"/>
+          <w:lang w:val="es-419"/>
+        </w:rPr>
+      </w:pPr>
+      <w:r>
+        <w:rPr>
+          <w:rFonts w:ascii="Times New Roman" w:hAnsi="Times New Roman" w:cs="Times New Roman"/>
+          <w:bCs/>
+          <w:sz w:val="24"/>
+          <w:szCs w:val="24"/>
+          <w:lang w:val="es-419"/>
+        </w:rPr>
+        <w:t>Se reinicia el servicio de apache</w:t>
+      </w:r>
+    </w:p>
+    <w:p>
+      <w:pPr>
+        <w:jc w:val="both"/>
+        <w:rPr>
+          <w:rFonts w:ascii="Times New Roman" w:hAnsi="Times New Roman" w:cs="Times New Roman"/>
+          <w:bCs/>
+          <w:i/>
+          <w:iCs/>
+          <w:sz w:val="24"/>
+          <w:szCs w:val="24"/>
+          <w:lang w:val="en-US"/>
+        </w:rPr>
+      </w:pPr>
+      <w:proofErr w:type="spellStart"/>
+      <w:r>
+        <w:rPr>
+          <w:rFonts w:ascii="Times New Roman" w:hAnsi="Times New Roman" w:cs="Times New Roman"/>
+          <w:bCs/>
+          <w:i/>
+          <w:iCs/>
+          <w:sz w:val="24"/>
+          <w:szCs w:val="24"/>
+          <w:lang w:val="en-US"/>
+        </w:rPr>
+        <w:t>systemctl</w:t>
+      </w:r>
+      <w:proofErr w:type="spellEnd"/>
+      <w:r>
+        <w:rPr>
+          <w:rFonts w:ascii="Times New Roman" w:hAnsi="Times New Roman" w:cs="Times New Roman"/>
+          <w:bCs/>
+          <w:i/>
+          <w:iCs/>
+          <w:sz w:val="24"/>
+          <w:szCs w:val="24"/>
+          <w:lang w:val="en-US"/>
+        </w:rPr>
+        <w:t xml:space="preserve"> reload apache2</w:t>
+      </w:r>
+    </w:p>
+    <w:p>
+      <w:pPr>
+        <w:jc w:val="both"/>
+        <w:rPr>
+          <w:rFonts w:ascii="Times New Roman" w:hAnsi="Times New Roman" w:cs="Times New Roman"/>
+          <w:bCs/>
+          <w:i/>
+          <w:iCs/>
+          <w:sz w:val="24"/>
+          <w:szCs w:val="24"/>
+          <w:lang w:val="en-US"/>
+        </w:rPr>
+      </w:pPr>
+      <w:proofErr w:type="spellStart"/>
+      <w:r>
+        <w:rPr>
+          <w:rFonts w:ascii="Times New Roman" w:hAnsi="Times New Roman" w:cs="Times New Roman"/>
+          <w:bCs/>
+          <w:i/>
+          <w:iCs/>
+          <w:sz w:val="24"/>
+          <w:szCs w:val="24"/>
+          <w:lang w:val="en-US"/>
+        </w:rPr>
+        <w:t>systemctl</w:t>
+      </w:r>
+      <w:proofErr w:type="spellEnd"/>
+      <w:r>
+        <w:rPr>
+          <w:rFonts w:ascii="Times New Roman" w:hAnsi="Times New Roman" w:cs="Times New Roman"/>
+          <w:bCs/>
+          <w:i/>
+          <w:iCs/>
+          <w:sz w:val="24"/>
+          <w:szCs w:val="24"/>
+          <w:lang w:val="en-US"/>
+        </w:rPr>
+        <w:t xml:space="preserve"> restart apache2</w:t>
+      </w:r>
+    </w:p>
+    <w:p>
+      <w:pPr>
+        <w:jc w:val="both"/>
+        <w:rPr>
+          <w:rFonts w:ascii="Times New Roman" w:hAnsi="Times New Roman" w:cs="Times New Roman"/>
+          <w:bCs/>
+          <w:sz w:val="24"/>
+          <w:szCs w:val="24"/>
+          <w:lang w:val="es-419"/>
+        </w:rPr>
+      </w:pPr>
+      <w:r>
+        <w:rPr>
+          <w:noProof/>
+        </w:rPr>
+        <w:drawing>
+          <wp:inline distT="0" distB="0" distL="0" distR="0" wp14:anchorId="36B85CAB" wp14:editId="59C7E2BD">
+            <wp:extent cx="5581650" cy="352425"/>
+            <wp:effectExtent l="0" t="0" r="0" b="9525"/>
+            <wp:docPr id="41" name="Imagen 41"/>
+            <wp:cNvGraphicFramePr>
+              <a:graphicFrameLocks xmlns:a="http://schemas.openxmlformats.org/drawingml/2006/main" noChangeAspect="1"/>
+            </wp:cNvGraphicFramePr>
+            <a:graphic xmlns:a="http://schemas.openxmlformats.org/drawingml/2006/main">
+              <a:graphicData uri="http://schemas.openxmlformats.org/drawingml/2006/picture">
+                <pic:pic xmlns:pic="http://schemas.openxmlformats.org/drawingml/2006/picture">
+                  <pic:nvPicPr>
+                    <pic:cNvPr id="1" name=""/>
+                    <pic:cNvPicPr/>
+                  </pic:nvPicPr>
+                  <pic:blipFill>
+                    <a:blip r:embed="rId45"/>
+                    <a:stretch>
+                      <a:fillRect/>
+                    </a:stretch>
+                  </pic:blipFill>
+                  <pic:spPr>
+                    <a:xfrm>
+                      <a:off x="0" y="0"/>
+                      <a:ext cx="5581650" cy="352425"/>
+                    </a:xfrm>
+                    <a:prstGeom prst="rect">
+                      <a:avLst/>
+                    </a:prstGeom>
+                  </pic:spPr>
+                </pic:pic>
+              </a:graphicData>
+            </a:graphic>
+          </wp:inline>
+        </w:drawing>
+      </w:r>
+    </w:p>
+    <w:p>
+      <w:pPr>
+        <w:jc w:val="both"/>
+        <w:rPr>
+          <w:rFonts w:ascii="Times New Roman" w:hAnsi="Times New Roman" w:cs="Times New Roman"/>
+          <w:bCs/>
+          <w:sz w:val="24"/>
+          <w:szCs w:val="24"/>
+          <w:lang w:val="es-419"/>
+        </w:rPr>
+      </w:pPr>
+      <w:r>
+        <w:rPr>
+          <w:noProof/>
+        </w:rPr>
+        <w:drawing>
+          <wp:inline distT="0" distB="0" distL="0" distR="0" wp14:anchorId="64524599" wp14:editId="4344EFB9">
+            <wp:extent cx="5612130" cy="2691130"/>
+            <wp:effectExtent l="0" t="0" r="7620" b="0"/>
+            <wp:docPr id="47" name="Imagen 47"/>
+            <wp:cNvGraphicFramePr>
+              <a:graphicFrameLocks xmlns:a="http://schemas.openxmlformats.org/drawingml/2006/main" noChangeAspect="1"/>
+            </wp:cNvGraphicFramePr>
+            <a:graphic xmlns:a="http://schemas.openxmlformats.org/drawingml/2006/main">
+              <a:graphicData uri="http://schemas.openxmlformats.org/drawingml/2006/picture">
+                <pic:pic xmlns:pic="http://schemas.openxmlformats.org/drawingml/2006/picture">
+                  <pic:nvPicPr>
+                    <pic:cNvPr id="1" name=""/>
+                    <pic:cNvPicPr/>
+                  </pic:nvPicPr>
+                  <pic:blipFill>
+                    <a:blip r:embed="rId46"/>
+                    <a:stretch>
+                      <a:fillRect/>
+                    </a:stretch>
+                  </pic:blipFill>
+                  <pic:spPr>
+                    <a:xfrm>
+                      <a:off x="0" y="0"/>
+                      <a:ext cx="5612130" cy="2691130"/>
+                    </a:xfrm>
+                    <a:prstGeom prst="rect">
+                      <a:avLst/>
+                    </a:prstGeom>
+                  </pic:spPr>
+                </pic:pic>
+              </a:graphicData>
+            </a:graphic>
+          </wp:inline>
+        </w:drawing>
+      </w:r>
+    </w:p>
+    <w:p>
+      <w:pPr>
+        <w:jc w:val="both"/>
+        <w:rPr>
+          <w:rFonts w:ascii="Times New Roman" w:hAnsi="Times New Roman" w:cs="Times New Roman"/>
+          <w:bCs/>
+          <w:sz w:val="24"/>
+          <w:szCs w:val="24"/>
+          <w:lang w:val="es-419"/>
+        </w:rPr>
+      </w:pPr>
+      <w:r>
+        <w:rPr>
+          <w:noProof/>
+        </w:rPr>
+        <w:drawing>
+          <wp:inline distT="0" distB="0" distL="0" distR="0" wp14:anchorId="46AD70B0" wp14:editId="06C8D9AC">
+            <wp:extent cx="5612130" cy="601980"/>
+            <wp:effectExtent l="0" t="0" r="7620" b="7620"/>
+            <wp:docPr id="48" name="Imagen 48"/>
+            <wp:cNvGraphicFramePr>
+              <a:graphicFrameLocks xmlns:a="http://schemas.openxmlformats.org/drawingml/2006/main" noChangeAspect="1"/>
+            </wp:cNvGraphicFramePr>
+            <a:graphic xmlns:a="http://schemas.openxmlformats.org/drawingml/2006/main">
+              <a:graphicData uri="http://schemas.openxmlformats.org/drawingml/2006/picture">
+                <pic:pic xmlns:pic="http://schemas.openxmlformats.org/drawingml/2006/picture">
+                  <pic:nvPicPr>
+                    <pic:cNvPr id="1" name=""/>
+                    <pic:cNvPicPr/>
+                  </pic:nvPicPr>
+                  <pic:blipFill>
+                    <a:blip r:embed="rId47"/>
+                    <a:stretch>
+                      <a:fillRect/>
+                    </a:stretch>
+                  </pic:blipFill>
+                  <pic:spPr>
+                    <a:xfrm>
+                      <a:off x="0" y="0"/>
+                      <a:ext cx="5612130" cy="601980"/>
+                    </a:xfrm>
+                    <a:prstGeom prst="rect">
+                      <a:avLst/>
+                    </a:prstGeom>
+                  </pic:spPr>
+                </pic:pic>
+              </a:graphicData>
+            </a:graphic>
+          </wp:inline>
+        </w:drawing>
+      </w:r>
+    </w:p>
+    <w:p>
+      <w:pPr>
+        <w:jc w:val="both"/>
+        <w:rPr>
+          <w:rFonts w:ascii="Times New Roman" w:hAnsi="Times New Roman" w:cs="Times New Roman"/>
+          <w:bCs/>
+          <w:sz w:val="24"/>
+          <w:szCs w:val="24"/>
+          <w:lang w:val="es-419"/>
+        </w:rPr>
+      </w:pPr>
+    </w:p>
+    <w:p>
+      <w:pPr>
+        <w:jc w:val="both"/>
+        <w:rPr>
+          <w:rFonts w:ascii="Times New Roman" w:hAnsi="Times New Roman" w:cs="Times New Roman"/>
+          <w:bCs/>
+          <w:sz w:val="24"/>
+          <w:szCs w:val="24"/>
+          <w:lang w:val="es-419"/>
+        </w:rPr>
+      </w:pPr>
+    </w:p>
+    <w:p>
+      <w:pPr>
+        <w:jc w:val="both"/>
+        <w:rPr>
+          <w:rFonts w:ascii="Times New Roman" w:hAnsi="Times New Roman" w:cs="Times New Roman"/>
+          <w:bCs/>
+          <w:sz w:val="24"/>
+          <w:szCs w:val="24"/>
+          <w:lang w:val="es-419"/>
+        </w:rPr>
+      </w:pPr>
+      <w:r>
+        <w:rPr>
+          <w:noProof/>
+        </w:rPr>
+        <w:drawing>
+          <wp:inline distT="0" distB="0" distL="0" distR="0" wp14:anchorId="625344C5" wp14:editId="2F8216A1">
+            <wp:extent cx="5612130" cy="3155315"/>
+            <wp:effectExtent l="0" t="0" r="7620" b="6985"/>
+            <wp:docPr id="49" name="Imagen 49"/>
+            <wp:cNvGraphicFramePr>
+              <a:graphicFrameLocks xmlns:a="http://schemas.openxmlformats.org/drawingml/2006/main" noChangeAspect="1"/>
+            </wp:cNvGraphicFramePr>
+            <a:graphic xmlns:a="http://schemas.openxmlformats.org/drawingml/2006/main">
+              <a:graphicData uri="http://schemas.openxmlformats.org/drawingml/2006/picture">
+                <pic:pic xmlns:pic="http://schemas.openxmlformats.org/drawingml/2006/picture">
+                  <pic:nvPicPr>
+                    <pic:cNvPr id="1" name=""/>
+                    <pic:cNvPicPr/>
+                  </pic:nvPicPr>
+                  <pic:blipFill>
+                    <a:blip r:embed="rId48"/>
+                    <a:stretch>
+                      <a:fillRect/>
+                    </a:stretch>
+                  </pic:blipFill>
+                  <pic:spPr>
+                    <a:xfrm>
+                      <a:off x="0" y="0"/>
+                      <a:ext cx="5612130" cy="3155315"/>
+                    </a:xfrm>
+                    <a:prstGeom prst="rect">
+                      <a:avLst/>
+                    </a:prstGeom>
+                  </pic:spPr>
+                </pic:pic>
+              </a:graphicData>
+            </a:graphic>
+          </wp:inline>
+        </w:drawing>
+      </w:r>
+    </w:p>
+    <w:p>
+      <w:pPr>
+        <w:jc w:val="both"/>
+        <w:rPr>
+          <w:rFonts w:ascii="Times New Roman" w:hAnsi="Times New Roman" w:cs="Times New Roman"/>
+          <w:bCs/>
+          <w:sz w:val="24"/>
+          <w:szCs w:val="24"/>
+          <w:lang w:val="es-419"/>
+        </w:rPr>
+      </w:pPr>
+      <w:r>
+        <w:rPr>
+          <w:noProof/>
+        </w:rPr>
+        <w:drawing>
+          <wp:inline distT="0" distB="0" distL="0" distR="0" wp14:anchorId="2CAAE8E5" wp14:editId="33B55AD4">
+            <wp:extent cx="5612130" cy="3155315"/>
+            <wp:effectExtent l="0" t="0" r="7620" b="6985"/>
+            <wp:docPr id="50" name="Imagen 50"/>
+            <wp:cNvGraphicFramePr>
+              <a:graphicFrameLocks xmlns:a="http://schemas.openxmlformats.org/drawingml/2006/main" noChangeAspect="1"/>
+            </wp:cNvGraphicFramePr>
+            <a:graphic xmlns:a="http://schemas.openxmlformats.org/drawingml/2006/main">
+              <a:graphicData uri="http://schemas.openxmlformats.org/drawingml/2006/picture">
+                <pic:pic xmlns:pic="http://schemas.openxmlformats.org/drawingml/2006/picture">
+                  <pic:nvPicPr>
+                    <pic:cNvPr id="1" name=""/>
+                    <pic:cNvPicPr/>
+                  </pic:nvPicPr>
+                  <pic:blipFill>
+                    <a:blip r:embed="rId49"/>
+                    <a:stretch>
+                      <a:fillRect/>
+                    </a:stretch>
+                  </pic:blipFill>
+                  <pic:spPr>
+                    <a:xfrm>
+                      <a:off x="0" y="0"/>
+                      <a:ext cx="5612130" cy="3155315"/>
+                    </a:xfrm>
+                    <a:prstGeom prst="rect">
+                      <a:avLst/>
+                    </a:prstGeom>
+                  </pic:spPr>
+                </pic:pic>
+              </a:graphicData>
+            </a:graphic>
+          </wp:inline>
+        </w:drawing>
+      </w:r>
+    </w:p>
+    <w:p>
+      <w:pPr>
+        <w:rPr>
+          <w:rFonts w:ascii="Times New Roman" w:hAnsi="Times New Roman" w:cs="Times New Roman"/>
+          <w:sz w:val="24"/>
+          <w:szCs w:val="24"/>
+          <w:lang w:val="en-US"/>
+        </w:rPr>
+      </w:pPr>
+    </w:p>
+    <w:p>
+      <w:pPr>
+        <w:rPr>
+          <w:rFonts w:ascii="Times New Roman" w:hAnsi="Times New Roman" w:cs="Times New Roman"/>
+          <w:sz w:val="24"/>
+          <w:szCs w:val="24"/>
+          <w:lang w:val="en-US"/>
+        </w:rPr>
+      </w:pPr>
+    </w:p>
+    <w:p>
+      <w:pPr>
+        <w:rPr>
+          <w:rFonts w:ascii="Times New Roman" w:hAnsi="Times New Roman" w:cs="Times New Roman"/>
+          <w:sz w:val="24"/>
+          <w:szCs w:val="24"/>
+          <w:lang w:val="en-US"/>
+        </w:rPr>
+      </w:pPr>
+    </w:p>
+    <w:p>
+      <w:pPr>
+        <w:rPr>
+          <w:rFonts w:ascii="Times New Roman" w:hAnsi="Times New Roman" w:cs="Times New Roman"/>
+          <w:sz w:val="24"/>
+          <w:szCs w:val="24"/>
+          <w:lang w:val="en-US"/>
+        </w:rPr>
+      </w:pPr>
+    </w:p>
+    <w:p>
+      <w:pPr>
+        <w:pStyle w:val="Prrafodelista"/>
+        <w:numPr>
+          <w:ilvl w:val="0"/>
+          <w:numId w:val="1"/>
+        </w:numPr>
+        <w:rPr>
+          <w:rFonts w:ascii="Times New Roman" w:hAnsi="Times New Roman" w:cs="Times New Roman"/>
+          <w:b/>
+          <w:bCs/>
+          <w:sz w:val="28"/>
+          <w:szCs w:val="28"/>
+        </w:rPr>
+      </w:pPr>
+      <w:r>
+        <w:rPr>
+          <w:rFonts w:ascii="Times New Roman" w:hAnsi="Times New Roman" w:cs="Times New Roman"/>
+          <w:b/>
+          <w:bCs/>
+          <w:sz w:val="28"/>
+          <w:szCs w:val="28"/>
+        </w:rPr>
+        <w:lastRenderedPageBreak/>
+        <w:t>CAMBIOS BASE DE DATOS</w:t>
+      </w:r>
+      <w:r>
+        <w:rPr>
+          <w:rFonts w:ascii="Times New Roman" w:hAnsi="Times New Roman" w:cs="Times New Roman"/>
+          <w:b/>
+          <w:bCs/>
+          <w:sz w:val="28"/>
+          <w:szCs w:val="28"/>
+        </w:rPr>
+        <w:t xml:space="preserve"> MARIADB</w:t>
+      </w:r>
+    </w:p>
+    <w:p>
+      <w:pPr>
+        <w:rPr>
+          <w:rFonts w:ascii="Times New Roman" w:hAnsi="Times New Roman" w:cs="Times New Roman"/>
+          <w:bCs/>
+          <w:sz w:val="24"/>
+          <w:szCs w:val="24"/>
+        </w:rPr>
+      </w:pPr>
+      <w:r>
+        <w:rPr>
+          <w:rFonts w:ascii="Times New Roman" w:hAnsi="Times New Roman" w:cs="Times New Roman"/>
+          <w:bCs/>
+          <w:sz w:val="24"/>
+          <w:szCs w:val="24"/>
+        </w:rPr>
+        <w:t>Se debe adicionar a la base de datos actual la siguiente tabla</w:t>
+      </w:r>
+    </w:p>
+    <w:p>
+      <w:pPr>
+        <w:rPr>
+          <w:rFonts w:ascii="Times New Roman" w:eastAsia="Times New Roman" w:hAnsi="Times New Roman" w:cs="Times New Roman"/>
+          <w:color w:val="000000"/>
+          <w:sz w:val="24"/>
+          <w:szCs w:val="24"/>
+          <w:lang w:val="en-US"/>
+        </w:rPr>
+      </w:pPr>
+      <w:r>
+        <w:rPr>
+          <w:rFonts w:ascii="Times New Roman" w:eastAsia="Times New Roman" w:hAnsi="Times New Roman" w:cs="Times New Roman"/>
+          <w:color w:val="000000"/>
+          <w:sz w:val="24"/>
+          <w:szCs w:val="24"/>
+          <w:lang w:val="en-US"/>
+        </w:rPr>
+        <w:t xml:space="preserve">USE </w:t>
+      </w:r>
+      <w:proofErr w:type="spellStart"/>
+      <w:proofErr w:type="gramStart"/>
+      <w:r>
+        <w:rPr>
+          <w:rFonts w:ascii="Times New Roman" w:eastAsia="Times New Roman" w:hAnsi="Times New Roman" w:cs="Times New Roman"/>
+          <w:color w:val="000000"/>
+          <w:sz w:val="24"/>
+          <w:szCs w:val="24"/>
+          <w:lang w:val="en-US"/>
+        </w:rPr>
+        <w:t>EduApps</w:t>
+      </w:r>
+      <w:proofErr w:type="spellEnd"/>
+      <w:r>
+        <w:rPr>
+          <w:rFonts w:ascii="Times New Roman" w:eastAsia="Times New Roman" w:hAnsi="Times New Roman" w:cs="Times New Roman"/>
+          <w:color w:val="000000"/>
+          <w:sz w:val="24"/>
+          <w:szCs w:val="24"/>
+          <w:lang w:val="en-US"/>
+        </w:rPr>
+        <w:t>;</w:t>
+      </w:r>
+      <w:proofErr w:type="gramEnd"/>
+    </w:p>
+    <w:p>
+      <w:pPr>
+        <w:wordWrap w:val="0"/>
+        <w:spacing w:after="0" w:line="240" w:lineRule="auto"/>
+        <w:rPr>
+          <w:rFonts w:ascii="Times New Roman" w:eastAsia="Times New Roman" w:hAnsi="Times New Roman" w:cs="Times New Roman"/>
+          <w:color w:val="000000"/>
+          <w:sz w:val="24"/>
+          <w:szCs w:val="24"/>
+          <w:lang w:val="en-US"/>
+        </w:rPr>
+      </w:pPr>
+      <w:r>
+        <w:rPr>
+          <w:rFonts w:ascii="Times New Roman" w:eastAsia="Times New Roman" w:hAnsi="Times New Roman" w:cs="Times New Roman"/>
+          <w:color w:val="000000"/>
+          <w:sz w:val="24"/>
+          <w:szCs w:val="24"/>
+          <w:lang w:val="en-US"/>
+        </w:rPr>
+        <w:t>CREATE TABLE FTPS</w:t>
+      </w:r>
+    </w:p>
+    <w:p>
+      <w:pPr>
+        <w:wordWrap w:val="0"/>
+        <w:spacing w:after="0" w:line="240" w:lineRule="auto"/>
+        <w:rPr>
+          <w:rFonts w:ascii="Times New Roman" w:eastAsia="Times New Roman" w:hAnsi="Times New Roman" w:cs="Times New Roman"/>
+          <w:color w:val="000000"/>
+          <w:sz w:val="24"/>
+          <w:szCs w:val="24"/>
+          <w:lang w:val="en-US"/>
+        </w:rPr>
+      </w:pPr>
+      <w:r>
+        <w:rPr>
+          <w:rFonts w:ascii="Times New Roman" w:eastAsia="Times New Roman" w:hAnsi="Times New Roman" w:cs="Times New Roman"/>
+          <w:color w:val="000000"/>
+          <w:sz w:val="24"/>
+          <w:szCs w:val="24"/>
+          <w:lang w:val="en-US"/>
+        </w:rPr>
+        <w:t xml:space="preserve">    </w:t>
+      </w:r>
+      <w:r>
+        <w:rPr>
+          <w:rFonts w:ascii="Times New Roman" w:eastAsia="Times New Roman" w:hAnsi="Times New Roman" w:cs="Times New Roman"/>
+          <w:color w:val="000000"/>
+          <w:sz w:val="24"/>
+          <w:szCs w:val="24"/>
+          <w:lang w:val="en-US"/>
+        </w:rPr>
+        <w:t>(ID INT NOT NULL AUTO_INCREMENT PRIMARY KEY,</w:t>
+      </w:r>
+    </w:p>
+    <w:p>
+      <w:pPr>
+        <w:wordWrap w:val="0"/>
+        <w:spacing w:after="0" w:line="240" w:lineRule="auto"/>
+        <w:rPr>
+          <w:rFonts w:ascii="Times New Roman" w:eastAsia="Times New Roman" w:hAnsi="Times New Roman" w:cs="Times New Roman"/>
+          <w:color w:val="000000"/>
+          <w:sz w:val="24"/>
+          <w:szCs w:val="24"/>
+          <w:lang w:val="en-US"/>
+        </w:rPr>
+      </w:pPr>
+      <w:r>
+        <w:rPr>
+          <w:rFonts w:ascii="Times New Roman" w:eastAsia="Times New Roman" w:hAnsi="Times New Roman" w:cs="Times New Roman"/>
+          <w:color w:val="000000"/>
+          <w:sz w:val="24"/>
+          <w:szCs w:val="24"/>
+          <w:lang w:val="en-US"/>
+        </w:rPr>
+        <w:t>     IP VARCHAR(255) NOT NULL,</w:t>
+      </w:r>
+    </w:p>
+    <w:p>
+      <w:pPr>
+        <w:wordWrap w:val="0"/>
+        <w:spacing w:after="0" w:line="240" w:lineRule="auto"/>
+        <w:rPr>
+          <w:rFonts w:ascii="Times New Roman" w:eastAsia="Times New Roman" w:hAnsi="Times New Roman" w:cs="Times New Roman"/>
+          <w:color w:val="000000"/>
+          <w:sz w:val="24"/>
+          <w:szCs w:val="24"/>
+          <w:lang w:val="en-US"/>
+        </w:rPr>
+      </w:pPr>
+      <w:r>
+        <w:rPr>
+          <w:rFonts w:ascii="Times New Roman" w:eastAsia="Times New Roman" w:hAnsi="Times New Roman" w:cs="Times New Roman"/>
+          <w:color w:val="000000"/>
+          <w:sz w:val="24"/>
+          <w:szCs w:val="24"/>
+          <w:lang w:val="en-US"/>
+        </w:rPr>
+        <w:t xml:space="preserve">     User VARCHAR(255) NOT NULL, </w:t>
+      </w:r>
+    </w:p>
+    <w:p>
+      <w:pPr>
+        <w:rPr>
+          <w:rFonts w:ascii="Times New Roman" w:eastAsia="Times New Roman" w:hAnsi="Times New Roman" w:cs="Times New Roman"/>
+          <w:color w:val="000000"/>
+          <w:sz w:val="24"/>
+          <w:szCs w:val="24"/>
+          <w:lang w:val="es-419"/>
+        </w:rPr>
+      </w:pPr>
+      <w:r>
+        <w:rPr>
+          <w:rFonts w:ascii="Times New Roman" w:eastAsia="Times New Roman" w:hAnsi="Times New Roman" w:cs="Times New Roman"/>
+          <w:color w:val="000000"/>
+          <w:sz w:val="24"/>
+          <w:szCs w:val="24"/>
+          <w:lang w:val="en-US"/>
+        </w:rPr>
+        <w:t>     </w:t>
+      </w:r>
+      <w:proofErr w:type="spellStart"/>
+      <w:r>
+        <w:rPr>
+          <w:rFonts w:ascii="Times New Roman" w:eastAsia="Times New Roman" w:hAnsi="Times New Roman" w:cs="Times New Roman"/>
+          <w:color w:val="000000"/>
+          <w:sz w:val="24"/>
+          <w:szCs w:val="24"/>
+          <w:lang w:val="es-419"/>
+        </w:rPr>
+        <w:t>Password</w:t>
+      </w:r>
+      <w:proofErr w:type="spellEnd"/>
+      <w:r>
+        <w:rPr>
+          <w:rFonts w:ascii="Times New Roman" w:eastAsia="Times New Roman" w:hAnsi="Times New Roman" w:cs="Times New Roman"/>
+          <w:color w:val="000000"/>
+          <w:sz w:val="24"/>
+          <w:szCs w:val="24"/>
+          <w:lang w:val="es-419"/>
+        </w:rPr>
+        <w:t xml:space="preserve"> VARCHAR(255) NOT NULL);</w:t>
+      </w:r>
+    </w:p>
+    <w:p>
+      <w:pPr>
+        <w:jc w:val="center"/>
+        <w:rPr>
+          <w:rFonts w:ascii="Times New Roman" w:hAnsi="Times New Roman" w:cs="Times New Roman"/>
+          <w:sz w:val="24"/>
+          <w:szCs w:val="24"/>
+        </w:rPr>
+      </w:pPr>
+      <w:r>
+        <w:rPr>
+          <w:rFonts w:ascii="Times New Roman" w:hAnsi="Times New Roman" w:cs="Times New Roman"/>
+          <w:noProof/>
+          <w:sz w:val="24"/>
+          <w:szCs w:val="24"/>
+        </w:rPr>
+        <w:drawing>
+          <wp:inline distT="0" distB="0" distL="0" distR="0" wp14:anchorId="0D7062CF" wp14:editId="2B8B6243">
+            <wp:extent cx="4352925" cy="1038225"/>
+            <wp:effectExtent l="0" t="0" r="9525" b="9525"/>
+            <wp:docPr id="24" name="Imagen 24"/>
+            <wp:cNvGraphicFramePr>
+              <a:graphicFrameLocks xmlns:a="http://schemas.openxmlformats.org/drawingml/2006/main" noChangeAspect="1"/>
+            </wp:cNvGraphicFramePr>
+            <a:graphic xmlns:a="http://schemas.openxmlformats.org/drawingml/2006/main">
+              <a:graphicData uri="http://schemas.openxmlformats.org/drawingml/2006/picture">
+                <pic:pic xmlns:pic="http://schemas.openxmlformats.org/drawingml/2006/picture">
+                  <pic:nvPicPr>
+                    <pic:cNvPr id="1" name=""/>
+                    <pic:cNvPicPr/>
+                  </pic:nvPicPr>
+                  <pic:blipFill>
+                    <a:blip r:embed="rId50"/>
+                    <a:stretch>
+                      <a:fillRect/>
+                    </a:stretch>
+                  </pic:blipFill>
+                  <pic:spPr>
+                    <a:xfrm>
+                      <a:off x="0" y="0"/>
+                      <a:ext cx="4352925" cy="1038225"/>
+                    </a:xfrm>
+                    <a:prstGeom prst="rect">
+                      <a:avLst/>
+                    </a:prstGeom>
+                  </pic:spPr>
+                </pic:pic>
+              </a:graphicData>
+            </a:graphic>
+          </wp:inline>
+        </w:drawing>
+      </w:r>
+    </w:p>
+    <w:p>
+      <w:pPr>
+        <w:rPr>
+          <w:rFonts w:ascii="Times New Roman" w:hAnsi="Times New Roman" w:cs="Times New Roman"/>
+          <w:sz w:val="24"/>
+          <w:szCs w:val="24"/>
+        </w:rPr>
+      </w:pPr>
+      <w:r>
+        <w:rPr>
+          <w:rFonts w:ascii="Times New Roman" w:hAnsi="Times New Roman" w:cs="Times New Roman"/>
+          <w:sz w:val="24"/>
+          <w:szCs w:val="24"/>
+        </w:rPr>
+        <w:t>Se insertan los siguientes datos en la tabla anteriormente creada:</w:t>
+      </w:r>
+    </w:p>
+    <w:p>
+      <w:pPr>
+        <w:rPr>
+          <w:rFonts w:ascii="Times New Roman" w:hAnsi="Times New Roman" w:cs="Times New Roman"/>
+          <w:bCs/>
+          <w:sz w:val="24"/>
+          <w:szCs w:val="24"/>
+          <w:lang w:val="en-US"/>
+        </w:rPr>
+      </w:pPr>
+      <w:r>
+        <w:rPr>
+          <w:rFonts w:ascii="Times New Roman" w:hAnsi="Times New Roman" w:cs="Times New Roman"/>
+          <w:bCs/>
+          <w:sz w:val="24"/>
+          <w:szCs w:val="24"/>
+          <w:lang w:val="en-US"/>
+        </w:rPr>
+        <w:t>INSERT INTO FTPS (</w:t>
+      </w:r>
+      <w:proofErr w:type="spellStart"/>
+      <w:r>
+        <w:rPr>
+          <w:rFonts w:ascii="Times New Roman" w:hAnsi="Times New Roman" w:cs="Times New Roman"/>
+          <w:bCs/>
+          <w:sz w:val="24"/>
+          <w:szCs w:val="24"/>
+          <w:lang w:val="en-US"/>
+        </w:rPr>
+        <w:t>ID,IP,User,Password</w:t>
+      </w:r>
+      <w:proofErr w:type="spellEnd"/>
+      <w:r>
+        <w:rPr>
+          <w:rFonts w:ascii="Times New Roman" w:hAnsi="Times New Roman" w:cs="Times New Roman"/>
+          <w:bCs/>
+          <w:sz w:val="24"/>
+          <w:szCs w:val="24"/>
+          <w:lang w:val="en-US"/>
+        </w:rPr>
+        <w:t>) VALUES (NULL,</w:t>
+      </w:r>
+      <w:r>
+        <w:rPr>
+          <w:rFonts w:ascii="Times New Roman" w:hAnsi="Times New Roman" w:cs="Times New Roman"/>
+          <w:sz w:val="24"/>
+          <w:szCs w:val="24"/>
+          <w:lang w:val="en-US"/>
+        </w:rPr>
+        <w:t xml:space="preserve"> '</w:t>
+      </w:r>
+      <w:r>
+        <w:rPr>
+          <w:rFonts w:ascii="Times New Roman" w:hAnsi="Times New Roman" w:cs="Times New Roman"/>
+          <w:bCs/>
+          <w:sz w:val="24"/>
+          <w:szCs w:val="24"/>
+          <w:lang w:val="en-US"/>
+        </w:rPr>
+        <w:t>192.168.0.101</w:t>
+      </w:r>
+      <w:r>
+        <w:rPr>
+          <w:rFonts w:ascii="Times New Roman" w:hAnsi="Times New Roman" w:cs="Times New Roman"/>
+          <w:sz w:val="24"/>
+          <w:szCs w:val="24"/>
+          <w:lang w:val="en-US"/>
+        </w:rPr>
+        <w:t>'</w:t>
+      </w:r>
+      <w:r>
+        <w:rPr>
+          <w:rFonts w:ascii="Times New Roman" w:hAnsi="Times New Roman" w:cs="Times New Roman"/>
+          <w:bCs/>
+          <w:sz w:val="24"/>
+          <w:szCs w:val="24"/>
+          <w:lang w:val="en-US"/>
+        </w:rPr>
+        <w:t>,</w:t>
+      </w:r>
+      <w:r>
+        <w:rPr>
+          <w:rFonts w:ascii="Times New Roman" w:hAnsi="Times New Roman" w:cs="Times New Roman"/>
+          <w:sz w:val="24"/>
+          <w:szCs w:val="24"/>
+          <w:lang w:val="en-US"/>
+        </w:rPr>
+        <w:t xml:space="preserve"> '</w:t>
+      </w:r>
+      <w:r>
+        <w:rPr>
+          <w:rFonts w:ascii="Times New Roman" w:hAnsi="Times New Roman" w:cs="Times New Roman"/>
+          <w:bCs/>
+          <w:sz w:val="24"/>
+          <w:szCs w:val="24"/>
+          <w:lang w:val="en-US"/>
+        </w:rPr>
+        <w:t>admin</w:t>
+      </w:r>
+      <w:r>
+        <w:rPr>
+          <w:rFonts w:ascii="Times New Roman" w:hAnsi="Times New Roman" w:cs="Times New Roman"/>
+          <w:sz w:val="24"/>
+          <w:szCs w:val="24"/>
+          <w:lang w:val="en-US"/>
+        </w:rPr>
+        <w:t>'</w:t>
+      </w:r>
+      <w:r>
+        <w:rPr>
+          <w:rFonts w:ascii="Times New Roman" w:hAnsi="Times New Roman" w:cs="Times New Roman"/>
+          <w:bCs/>
+          <w:sz w:val="24"/>
+          <w:szCs w:val="24"/>
+          <w:lang w:val="en-US"/>
+        </w:rPr>
+        <w:t>,</w:t>
+      </w:r>
+      <w:r>
+        <w:rPr>
+          <w:rFonts w:ascii="Times New Roman" w:hAnsi="Times New Roman" w:cs="Times New Roman"/>
+          <w:sz w:val="24"/>
+          <w:szCs w:val="24"/>
+          <w:lang w:val="en-US"/>
+        </w:rPr>
+        <w:t xml:space="preserve"> '</w:t>
+      </w:r>
+      <w:r>
+        <w:rPr>
+          <w:rFonts w:ascii="Times New Roman" w:hAnsi="Times New Roman" w:cs="Times New Roman"/>
+          <w:bCs/>
+          <w:sz w:val="24"/>
+          <w:szCs w:val="24"/>
+          <w:lang w:val="en-US"/>
+        </w:rPr>
+        <w:t>1234</w:t>
+      </w:r>
+      <w:r>
+        <w:rPr>
+          <w:rFonts w:ascii="Times New Roman" w:hAnsi="Times New Roman" w:cs="Times New Roman"/>
+          <w:sz w:val="24"/>
+          <w:szCs w:val="24"/>
+          <w:lang w:val="en-US"/>
+        </w:rPr>
+        <w:t>'</w:t>
+      </w:r>
+      <w:proofErr w:type="gramStart"/>
+      <w:r>
+        <w:rPr>
+          <w:rFonts w:ascii="Times New Roman" w:hAnsi="Times New Roman" w:cs="Times New Roman"/>
+          <w:bCs/>
+          <w:sz w:val="24"/>
+          <w:szCs w:val="24"/>
+          <w:lang w:val="en-US"/>
+        </w:rPr>
+        <w:t>);</w:t>
+      </w:r>
+      <w:proofErr w:type="gramEnd"/>
+    </w:p>
+    <w:p>
+      <w:pPr>
+        <w:jc w:val="center"/>
+        <w:rPr>
+          <w:rFonts w:ascii="Times New Roman" w:hAnsi="Times New Roman" w:cs="Times New Roman"/>
+          <w:bCs/>
+          <w:sz w:val="24"/>
+          <w:szCs w:val="24"/>
+          <w:lang w:val="en-US"/>
+        </w:rPr>
+      </w:pPr>
+      <w:r>
+        <w:rPr>
+          <w:rFonts w:ascii="Times New Roman" w:hAnsi="Times New Roman" w:cs="Times New Roman"/>
+          <w:noProof/>
+          <w:sz w:val="24"/>
+          <w:szCs w:val="24"/>
+        </w:rPr>
+        <w:drawing>
+          <wp:inline distT="0" distB="0" distL="0" distR="0" wp14:anchorId="1D456D9F" wp14:editId="0B8B38F8">
+            <wp:extent cx="5612130" cy="442595"/>
+            <wp:effectExtent l="0" t="0" r="7620" b="0"/>
+            <wp:docPr id="27" name="Imagen 27"/>
+            <wp:cNvGraphicFramePr>
+              <a:graphicFrameLocks xmlns:a="http://schemas.openxmlformats.org/drawingml/2006/main" noChangeAspect="1"/>
+            </wp:cNvGraphicFramePr>
+            <a:graphic xmlns:a="http://schemas.openxmlformats.org/drawingml/2006/main">
+              <a:graphicData uri="http://schemas.openxmlformats.org/drawingml/2006/picture">
+                <pic:pic xmlns:pic="http://schemas.openxmlformats.org/drawingml/2006/picture">
+                  <pic:nvPicPr>
+                    <pic:cNvPr id="1" name=""/>
+                    <pic:cNvPicPr/>
+                  </pic:nvPicPr>
+                  <pic:blipFill>
+                    <a:blip r:embed="rId51"/>
+                    <a:stretch>
+                      <a:fillRect/>
+                    </a:stretch>
+                  </pic:blipFill>
+                  <pic:spPr>
+                    <a:xfrm>
+                      <a:off x="0" y="0"/>
+                      <a:ext cx="5612130" cy="442595"/>
+                    </a:xfrm>
+                    <a:prstGeom prst="rect">
+                      <a:avLst/>
+                    </a:prstGeom>
+                  </pic:spPr>
+                </pic:pic>
+              </a:graphicData>
+            </a:graphic>
+          </wp:inline>
+        </w:drawing>
+      </w:r>
+    </w:p>
+    <w:p>
+      <w:pPr>
+        <w:jc w:val="center"/>
+        <w:rPr>
+          <w:rFonts w:ascii="Times New Roman" w:hAnsi="Times New Roman" w:cs="Times New Roman"/>
+          <w:bCs/>
+          <w:sz w:val="24"/>
+          <w:szCs w:val="24"/>
+          <w:lang w:val="en-US"/>
+        </w:rPr>
+      </w:pPr>
+      <w:r>
+        <w:rPr>
+          <w:rFonts w:ascii="Times New Roman" w:hAnsi="Times New Roman" w:cs="Times New Roman"/>
+          <w:noProof/>
+          <w:sz w:val="24"/>
+          <w:szCs w:val="24"/>
+        </w:rPr>
+        <w:drawing>
+          <wp:inline distT="0" distB="0" distL="0" distR="0" wp14:anchorId="77152B27" wp14:editId="022565B1">
+            <wp:extent cx="3305175" cy="1209675"/>
+            <wp:effectExtent l="0" t="0" r="9525" b="9525"/>
+            <wp:docPr id="28" name="Imagen 28"/>
+            <wp:cNvGraphicFramePr>
+              <a:graphicFrameLocks xmlns:a="http://schemas.openxmlformats.org/drawingml/2006/main" noChangeAspect="1"/>
+            </wp:cNvGraphicFramePr>
+            <a:graphic xmlns:a="http://schemas.openxmlformats.org/drawingml/2006/main">
+              <a:graphicData uri="http://schemas.openxmlformats.org/drawingml/2006/picture">
+                <pic:pic xmlns:pic="http://schemas.openxmlformats.org/drawingml/2006/picture">
+                  <pic:nvPicPr>
+                    <pic:cNvPr id="1" name=""/>
+                    <pic:cNvPicPr/>
+                  </pic:nvPicPr>
+                  <pic:blipFill>
+                    <a:blip r:embed="rId52"/>
+                    <a:stretch>
+                      <a:fillRect/>
+                    </a:stretch>
+                  </pic:blipFill>
+                  <pic:spPr>
+                    <a:xfrm>
+                      <a:off x="0" y="0"/>
+                      <a:ext cx="3305175" cy="1209675"/>
+                    </a:xfrm>
+                    <a:prstGeom prst="rect">
+                      <a:avLst/>
+                    </a:prstGeom>
+                  </pic:spPr>
+                </pic:pic>
+              </a:graphicData>
+            </a:graphic>
+          </wp:inline>
+        </w:drawing>
+      </w:r>
+    </w:p>
+    <w:p>
+      <w:pPr>
+        <w:rPr>
+          <w:rFonts w:ascii="Times New Roman" w:hAnsi="Times New Roman" w:cs="Times New Roman"/>
+          <w:sz w:val="24"/>
+          <w:szCs w:val="24"/>
+        </w:rPr>
+      </w:pPr>
+      <w:proofErr w:type="gramStart"/>
+      <w:r>
+        <w:rPr>
+          <w:rFonts w:ascii="Times New Roman" w:hAnsi="Times New Roman" w:cs="Times New Roman"/>
+          <w:sz w:val="24"/>
+          <w:szCs w:val="24"/>
+        </w:rPr>
+        <w:t>Además</w:t>
+      </w:r>
+      <w:proofErr w:type="gramEnd"/>
+      <w:r>
+        <w:rPr>
+          <w:rFonts w:ascii="Times New Roman" w:hAnsi="Times New Roman" w:cs="Times New Roman"/>
+          <w:sz w:val="24"/>
+          <w:szCs w:val="24"/>
+        </w:rPr>
+        <w:t xml:space="preserve"> se realiza la inserción de datos a la tabla recursos por los distintos cambias en las rutas de transferencia</w:t>
+      </w:r>
+    </w:p>
+    <w:p>
+      <w:pPr>
+        <w:rPr>
+          <w:rFonts w:ascii="Times New Roman" w:hAnsi="Times New Roman" w:cs="Times New Roman"/>
+          <w:sz w:val="24"/>
+          <w:szCs w:val="24"/>
+        </w:rPr>
+      </w:pPr>
+      <w:r>
+        <w:rPr>
+          <w:rFonts w:ascii="Times New Roman" w:hAnsi="Times New Roman" w:cs="Times New Roman"/>
+          <w:sz w:val="24"/>
+          <w:szCs w:val="24"/>
+        </w:rPr>
+        <w:t>INSERT INTO Recursos VALUES (NULL,1, '/home/</w:t>
+      </w:r>
+      <w:proofErr w:type="spellStart"/>
+      <w:r>
+        <w:rPr>
+          <w:rFonts w:ascii="Times New Roman" w:hAnsi="Times New Roman" w:cs="Times New Roman"/>
+          <w:sz w:val="24"/>
+          <w:szCs w:val="24"/>
+        </w:rPr>
+        <w:t>admin</w:t>
+      </w:r>
+      <w:proofErr w:type="spellEnd"/>
+      <w:r>
+        <w:rPr>
+          <w:rFonts w:ascii="Times New Roman" w:hAnsi="Times New Roman" w:cs="Times New Roman"/>
+          <w:sz w:val="24"/>
+          <w:szCs w:val="24"/>
+        </w:rPr>
+        <w:t>/www/</w:t>
+      </w:r>
+      <w:proofErr w:type="spellStart"/>
+      <w:r>
+        <w:rPr>
+          <w:rFonts w:ascii="Times New Roman" w:hAnsi="Times New Roman" w:cs="Times New Roman"/>
+          <w:sz w:val="24"/>
+          <w:szCs w:val="24"/>
+        </w:rPr>
+        <w:t>oscar</w:t>
+      </w:r>
+      <w:proofErr w:type="spellEnd"/>
+      <w:r>
+        <w:rPr>
+          <w:rFonts w:ascii="Times New Roman" w:hAnsi="Times New Roman" w:cs="Times New Roman"/>
+          <w:sz w:val="24"/>
+          <w:szCs w:val="24"/>
+        </w:rPr>
+        <w:t>/1/1/archivo.pdf');</w:t>
+      </w:r>
+    </w:p>
+    <w:p>
+      <w:pPr>
+        <w:rPr>
+          <w:rFonts w:ascii="Times New Roman" w:hAnsi="Times New Roman" w:cs="Times New Roman"/>
+          <w:sz w:val="24"/>
+          <w:szCs w:val="24"/>
+        </w:rPr>
+      </w:pPr>
+      <w:r>
+        <w:rPr>
+          <w:rFonts w:ascii="Times New Roman" w:hAnsi="Times New Roman" w:cs="Times New Roman"/>
+          <w:sz w:val="24"/>
+          <w:szCs w:val="24"/>
+        </w:rPr>
+        <w:t>INSERT INTO Recursos VALUES (NULL,2, '/home/</w:t>
+      </w:r>
+      <w:proofErr w:type="spellStart"/>
+      <w:r>
+        <w:rPr>
+          <w:rFonts w:ascii="Times New Roman" w:hAnsi="Times New Roman" w:cs="Times New Roman"/>
+          <w:sz w:val="24"/>
+          <w:szCs w:val="24"/>
+        </w:rPr>
+        <w:t>admin</w:t>
+      </w:r>
+      <w:proofErr w:type="spellEnd"/>
+      <w:r>
+        <w:rPr>
+          <w:rFonts w:ascii="Times New Roman" w:hAnsi="Times New Roman" w:cs="Times New Roman"/>
+          <w:sz w:val="24"/>
+          <w:szCs w:val="24"/>
+        </w:rPr>
+        <w:t>/www/</w:t>
+      </w:r>
+      <w:proofErr w:type="spellStart"/>
+      <w:r>
+        <w:rPr>
+          <w:rFonts w:ascii="Times New Roman" w:hAnsi="Times New Roman" w:cs="Times New Roman"/>
+          <w:sz w:val="24"/>
+          <w:szCs w:val="24"/>
+        </w:rPr>
+        <w:t>oscar</w:t>
+      </w:r>
+      <w:proofErr w:type="spellEnd"/>
+      <w:r>
+        <w:rPr>
+          <w:rFonts w:ascii="Times New Roman" w:hAnsi="Times New Roman" w:cs="Times New Roman"/>
+          <w:sz w:val="24"/>
+          <w:szCs w:val="24"/>
+        </w:rPr>
+        <w:t>/1/2/</w:t>
+      </w:r>
+      <w:proofErr w:type="spellStart"/>
+      <w:r>
+        <w:rPr>
+          <w:rFonts w:ascii="Times New Roman" w:hAnsi="Times New Roman" w:cs="Times New Roman"/>
+          <w:sz w:val="24"/>
+          <w:szCs w:val="24"/>
+        </w:rPr>
+        <w:t>archivo.apk</w:t>
+      </w:r>
+      <w:proofErr w:type="spellEnd"/>
+      <w:r>
+        <w:rPr>
+          <w:rFonts w:ascii="Times New Roman" w:hAnsi="Times New Roman" w:cs="Times New Roman"/>
+          <w:sz w:val="24"/>
+          <w:szCs w:val="24"/>
+        </w:rPr>
+        <w:t>');</w:t>
+      </w:r>
+    </w:p>
+    <w:p>
+      <w:pPr>
+        <w:rPr>
+          <w:rFonts w:ascii="Times New Roman" w:hAnsi="Times New Roman" w:cs="Times New Roman"/>
+          <w:sz w:val="24"/>
+          <w:szCs w:val="24"/>
+        </w:rPr>
+      </w:pPr>
+      <w:r>
+        <w:rPr>
+          <w:rFonts w:ascii="Times New Roman" w:hAnsi="Times New Roman" w:cs="Times New Roman"/>
+          <w:sz w:val="24"/>
+          <w:szCs w:val="24"/>
+        </w:rPr>
+        <w:t>INSERT INTO Recursos VALUES(NULL,2, '/home/</w:t>
+      </w:r>
+      <w:proofErr w:type="spellStart"/>
+      <w:r>
+        <w:rPr>
+          <w:rFonts w:ascii="Times New Roman" w:hAnsi="Times New Roman" w:cs="Times New Roman"/>
+          <w:sz w:val="24"/>
+          <w:szCs w:val="24"/>
+        </w:rPr>
+        <w:t>admin</w:t>
+      </w:r>
+      <w:proofErr w:type="spellEnd"/>
+      <w:r>
+        <w:rPr>
+          <w:rFonts w:ascii="Times New Roman" w:hAnsi="Times New Roman" w:cs="Times New Roman"/>
+          <w:sz w:val="24"/>
+          <w:szCs w:val="24"/>
+        </w:rPr>
+        <w:t>/www/</w:t>
+      </w:r>
+      <w:proofErr w:type="spellStart"/>
+      <w:r>
+        <w:rPr>
+          <w:rFonts w:ascii="Times New Roman" w:hAnsi="Times New Roman" w:cs="Times New Roman"/>
+          <w:sz w:val="24"/>
+          <w:szCs w:val="24"/>
+        </w:rPr>
+        <w:t>oscar</w:t>
+      </w:r>
+      <w:proofErr w:type="spellEnd"/>
+      <w:r>
+        <w:rPr>
+          <w:rFonts w:ascii="Times New Roman" w:hAnsi="Times New Roman" w:cs="Times New Roman"/>
+          <w:sz w:val="24"/>
+          <w:szCs w:val="24"/>
+        </w:rPr>
+        <w:t>/1/2/archivo.png');</w:t>
+      </w:r>
+    </w:p>
+    <w:p>
+      <w:pPr>
+        <w:jc w:val="center"/>
+        <w:rPr>
+          <w:rFonts w:ascii="Times New Roman" w:hAnsi="Times New Roman" w:cs="Times New Roman"/>
+          <w:sz w:val="24"/>
+          <w:szCs w:val="24"/>
+          <w:lang w:val="en-US"/>
+        </w:rPr>
+      </w:pPr>
+      <w:r>
+        <w:rPr>
+          <w:rFonts w:ascii="Times New Roman" w:hAnsi="Times New Roman" w:cs="Times New Roman"/>
+          <w:noProof/>
+          <w:sz w:val="24"/>
+          <w:szCs w:val="24"/>
+        </w:rPr>
+        <w:drawing>
+          <wp:inline distT="0" distB="0" distL="0" distR="0" wp14:anchorId="6FBAE7C7" wp14:editId="23E57AB4">
+            <wp:extent cx="5257800" cy="1164831"/>
+            <wp:effectExtent l="0" t="0" r="0" b="0"/>
+            <wp:docPr id="25" name="Imagen 25"/>
+            <wp:cNvGraphicFramePr>
+              <a:graphicFrameLocks xmlns:a="http://schemas.openxmlformats.org/drawingml/2006/main" noChangeAspect="1"/>
+            </wp:cNvGraphicFramePr>
+            <a:graphic xmlns:a="http://schemas.openxmlformats.org/drawingml/2006/main">
+              <a:graphicData uri="http://schemas.openxmlformats.org/drawingml/2006/picture">
+                <pic:pic xmlns:pic="http://schemas.openxmlformats.org/drawingml/2006/picture">
+                  <pic:nvPicPr>
+                    <pic:cNvPr id="1" name=""/>
+                    <pic:cNvPicPr/>
+                  </pic:nvPicPr>
+                  <pic:blipFill>
+                    <a:blip r:embed="rId53"/>
+                    <a:stretch>
+                      <a:fillRect/>
+                    </a:stretch>
+                  </pic:blipFill>
+                  <pic:spPr>
+                    <a:xfrm>
+                      <a:off x="0" y="0"/>
+                      <a:ext cx="5268811" cy="1167271"/>
+                    </a:xfrm>
+                    <a:prstGeom prst="rect">
+                      <a:avLst/>
+                    </a:prstGeom>
+                  </pic:spPr>
+                </pic:pic>
+              </a:graphicData>
+            </a:graphic>
+          </wp:inline>
+        </w:drawing>
+      </w:r>
+    </w:p>
+    <w:p>
+      <w:pPr>
+        <w:jc w:val="center"/>
+        <w:rPr>
+          <w:lang w:val="en-US"/>
+        </w:rPr>
+      </w:pPr>
+      <w:r>
+        <w:rPr>
+          <w:noProof/>
+        </w:rPr>
+        <w:lastRenderedPageBreak/>
+        <w:drawing>
+          <wp:inline distT="0" distB="0" distL="0" distR="0" wp14:anchorId="61645992" wp14:editId="61CD199E">
+            <wp:extent cx="4838700" cy="1466850"/>
+            <wp:effectExtent l="0" t="0" r="0" b="0"/>
+            <wp:docPr id="26" name="Imagen 26"/>
+            <wp:cNvGraphicFramePr>
+              <a:graphicFrameLocks xmlns:a="http://schemas.openxmlformats.org/drawingml/2006/main" noChangeAspect="1"/>
+            </wp:cNvGraphicFramePr>
+            <a:graphic xmlns:a="http://schemas.openxmlformats.org/drawingml/2006/main">
+              <a:graphicData uri="http://schemas.openxmlformats.org/drawingml/2006/picture">
+                <pic:pic xmlns:pic="http://schemas.openxmlformats.org/drawingml/2006/picture">
+                  <pic:nvPicPr>
+                    <pic:cNvPr id="1" name=""/>
+                    <pic:cNvPicPr/>
+                  </pic:nvPicPr>
+                  <pic:blipFill>
+                    <a:blip r:embed="rId54"/>
+                    <a:stretch>
+                      <a:fillRect/>
+                    </a:stretch>
+                  </pic:blipFill>
+                  <pic:spPr>
+                    <a:xfrm>
+                      <a:off x="0" y="0"/>
                       <a:ext cx="4838700" cy="1466850"/>
+                    </a:xfrm>
+                    <a:prstGeom prst="rect">
+                      <a:avLst/>
+                    </a:prstGeom>
+                  </pic:spPr>
+                </pic:pic>
+              </a:graphicData>
+            </a:graphic>
+          </wp:inline>
+        </w:drawing>
+      </w:r>
+    </w:p>
+    <w:p>
+      <w:pPr>
+        <w:jc w:val="center"/>
+        <w:rPr>
+          <w:lang w:val="en-US"/>
+        </w:rPr>
+      </w:pPr>
+      <w:r>
+        <w:rPr>
+          <w:lang w:val="en-US"/>
+        </w:rPr>
+        <w:t xml:space="preserve">ALTER TABLE </w:t>
+      </w:r>
+      <w:proofErr w:type="spellStart"/>
+      <w:r>
+        <w:rPr>
+          <w:lang w:val="en-US"/>
+        </w:rPr>
+        <w:t>Actividades</w:t>
+      </w:r>
+      <w:proofErr w:type="spellEnd"/>
+      <w:r>
+        <w:rPr>
+          <w:lang w:val="en-US"/>
+        </w:rPr>
+        <w:t xml:space="preserve"> add </w:t>
+      </w:r>
+      <w:proofErr w:type="spellStart"/>
+      <w:r>
+        <w:rPr>
+          <w:lang w:val="en-US"/>
+        </w:rPr>
+        <w:t>Tiempo</w:t>
+      </w:r>
+      <w:proofErr w:type="spellEnd"/>
+      <w:r>
+        <w:rPr>
+          <w:lang w:val="en-US"/>
+        </w:rPr>
+        <w:t xml:space="preserve"> INT NOT NULL DEFAULT </w:t>
+      </w:r>
+      <w:proofErr w:type="gramStart"/>
+      <w:r>
+        <w:rPr>
+          <w:lang w:val="en-US"/>
+        </w:rPr>
+        <w:t>15;</w:t>
+      </w:r>
+      <w:proofErr w:type="gramEnd"/>
+    </w:p>
+    <w:p>
+      <w:pPr>
+        <w:jc w:val="center"/>
+        <w:rPr>
+          <w:lang w:val="en-US"/>
+        </w:rPr>
+      </w:pPr>
+      <w:r>
+        <w:rPr>
+          <w:noProof/>
+        </w:rPr>
+        <w:drawing>
+          <wp:inline distT="0" distB="0" distL="0" distR="0" wp14:anchorId="450D7990" wp14:editId="7162DDAF">
+            <wp:extent cx="5612130" cy="483235"/>
+            <wp:effectExtent l="0" t="0" r="7620" b="0"/>
+            <wp:docPr id="11" name="Imagen 11"/>
+            <wp:cNvGraphicFramePr>
+              <a:graphicFrameLocks xmlns:a="http://schemas.openxmlformats.org/drawingml/2006/main" noChangeAspect="1"/>
+            </wp:cNvGraphicFramePr>
+            <a:graphic xmlns:a="http://schemas.openxmlformats.org/drawingml/2006/main">
+              <a:graphicData uri="http://schemas.openxmlformats.org/drawingml/2006/picture">
+                <pic:pic xmlns:pic="http://schemas.openxmlformats.org/drawingml/2006/picture">
+                  <pic:nvPicPr>
+                    <pic:cNvPr id="1" name=""/>
+                    <pic:cNvPicPr/>
+                  </pic:nvPicPr>
+                  <pic:blipFill>
+                    <a:blip r:embed="rId55"/>
+                    <a:stretch>
+                      <a:fillRect/>
+                    </a:stretch>
+                  </pic:blipFill>
+                  <pic:spPr>
+                    <a:xfrm>
+                      <a:off x="0" y="0"/>
+                      <a:ext cx="5612130" cy="483235"/>
+                    </a:xfrm>
+                    <a:prstGeom prst="rect">
+                      <a:avLst/>
+                    </a:prstGeom>
+                  </pic:spPr>
+                </pic:pic>
+              </a:graphicData>
+            </a:graphic>
+          </wp:inline>
+        </w:drawing>
+      </w:r>
+    </w:p>
+    <w:p>
+      <w:pPr>
+        <w:jc w:val="center"/>
+        <w:rPr>
+          <w:lang w:val="en-US"/>
+        </w:rPr>
+      </w:pPr>
+      <w:r>
+        <w:rPr>
+          <w:noProof/>
+        </w:rPr>
+        <w:drawing>
+          <wp:inline distT="0" distB="0" distL="0" distR="0" wp14:anchorId="251A85BA" wp14:editId="0588EE9D">
+            <wp:extent cx="5057775" cy="1495425"/>
+            <wp:effectExtent l="0" t="0" r="9525" b="9525"/>
+            <wp:docPr id="13" name="Imagen 13"/>
+            <wp:cNvGraphicFramePr>
+              <a:graphicFrameLocks xmlns:a="http://schemas.openxmlformats.org/drawingml/2006/main" noChangeAspect="1"/>
+            </wp:cNvGraphicFramePr>
+            <a:graphic xmlns:a="http://schemas.openxmlformats.org/drawingml/2006/main">
+              <a:graphicData uri="http://schemas.openxmlformats.org/drawingml/2006/picture">
+                <pic:pic xmlns:pic="http://schemas.openxmlformats.org/drawingml/2006/picture">
+                  <pic:nvPicPr>
+                    <pic:cNvPr id="1" name=""/>
+                    <pic:cNvPicPr/>
+                  </pic:nvPicPr>
+                  <pic:blipFill>
+                    <a:blip r:embed="rId56"/>
+                    <a:stretch>
+                      <a:fillRect/>
+                    </a:stretch>
+                  </pic:blipFill>
+                  <pic:spPr>
+                    <a:xfrm>
+                      <a:off x="0" y="0"/>
+                      <a:ext cx="5057775" cy="1495425"/>
                     </a:xfrm>
                     <a:prstGeom prst="rect">
                       <a:avLst/>
